--- a/Session01/CaoChiThien_PTIT-HN-135_IT106_Session01_BTVN07.docx
+++ b/Session01/CaoChiThien_PTIT-HN-135_IT106_Session01_BTVN07.docx
@@ -4,21 +4,44 @@
   <w:body>
     <w:p>
       <w:pPr>
+        <w:spacing w:line="360" w:lineRule="auto"/>
         <w:rPr>
+          <w:rFonts w:ascii="Times New Roman" w:hAnsi="Times New Roman" w:cs="Times New Roman"/>
+          <w:b/>
+          <w:bCs/>
+          <w:sz w:val="26"/>
+          <w:szCs w:val="26"/>
           <w:lang w:val="vi-VN"/>
         </w:rPr>
       </w:pPr>
       <w:r>
+        <w:rPr>
+          <w:rFonts w:ascii="Times New Roman" w:hAnsi="Times New Roman" w:cs="Times New Roman"/>
+          <w:b/>
+          <w:bCs/>
+          <w:sz w:val="26"/>
+          <w:szCs w:val="26"/>
+        </w:rPr>
         <w:t>Bài</w:t>
       </w:r>
       <w:r>
         <w:rPr>
+          <w:rFonts w:ascii="Times New Roman" w:hAnsi="Times New Roman" w:cs="Times New Roman"/>
+          <w:b/>
+          <w:bCs/>
+          <w:sz w:val="26"/>
+          <w:szCs w:val="26"/>
           <w:lang w:val="vi-VN"/>
         </w:rPr>
         <w:t xml:space="preserve"> </w:t>
       </w:r>
       <w:r>
         <w:rPr>
+          <w:rFonts w:ascii="Times New Roman" w:hAnsi="Times New Roman" w:cs="Times New Roman"/>
+          <w:b/>
+          <w:bCs/>
+          <w:sz w:val="26"/>
+          <w:szCs w:val="26"/>
           <w:lang w:val="vi-VN"/>
         </w:rPr>
         <w:t>7</w:t>
@@ -31,16 +54,23 @@
           <w:ilvl w:val="0"/>
           <w:numId w:val="1"/>
         </w:numPr>
+        <w:spacing w:line="360" w:lineRule="auto"/>
         <w:rPr>
+          <w:rFonts w:ascii="Times New Roman" w:hAnsi="Times New Roman" w:cs="Times New Roman"/>
           <w:b/>
           <w:bCs/>
+          <w:sz w:val="26"/>
+          <w:szCs w:val="26"/>
           <w:lang w:val="vi-VN"/>
         </w:rPr>
       </w:pPr>
       <w:r>
         <w:rPr>
+          <w:rFonts w:ascii="Times New Roman" w:hAnsi="Times New Roman" w:cs="Times New Roman"/>
           <w:b/>
           <w:bCs/>
+          <w:sz w:val="26"/>
+          <w:szCs w:val="26"/>
         </w:rPr>
         <w:t>User Stories</w:t>
       </w:r>
@@ -52,10 +82,10 @@
         <w:tblLook w:val="04A0" w:firstRow="1" w:lastRow="0" w:firstColumn="1" w:lastColumn="0" w:noHBand="0" w:noVBand="1"/>
       </w:tblPr>
       <w:tblGrid>
-        <w:gridCol w:w="1405"/>
-        <w:gridCol w:w="1274"/>
-        <w:gridCol w:w="3019"/>
-        <w:gridCol w:w="3364"/>
+        <w:gridCol w:w="1428"/>
+        <w:gridCol w:w="1312"/>
+        <w:gridCol w:w="2983"/>
+        <w:gridCol w:w="3339"/>
       </w:tblGrid>
       <w:tr>
         <w:tc>
@@ -65,12 +95,15 @@
           </w:tcPr>
           <w:p>
             <w:pPr>
+              <w:spacing w:line="360" w:lineRule="auto"/>
               <w:jc w:val="center"/>
               <w:rPr>
                 <w:rFonts w:ascii="Times New Roman" w:eastAsia="Times New Roman" w:hAnsi="Times New Roman" w:cs="Times New Roman"/>
                 <w:b/>
                 <w:bCs/>
                 <w:kern w:val="0"/>
+                <w:sz w:val="26"/>
+                <w:szCs w:val="26"/>
                 <w14:ligatures w14:val="none"/>
               </w:rPr>
             </w:pPr>
@@ -80,6 +113,8 @@
                 <w:b/>
                 <w:bCs/>
                 <w:kern w:val="0"/>
+                <w:sz w:val="26"/>
+                <w:szCs w:val="26"/>
                 <w14:ligatures w14:val="none"/>
               </w:rPr>
               <w:t>User Story ID</w:t>
@@ -93,12 +128,15 @@
           </w:tcPr>
           <w:p>
             <w:pPr>
+              <w:spacing w:line="360" w:lineRule="auto"/>
               <w:jc w:val="center"/>
               <w:rPr>
                 <w:rFonts w:ascii="Times New Roman" w:eastAsia="Times New Roman" w:hAnsi="Times New Roman" w:cs="Times New Roman"/>
                 <w:b/>
                 <w:bCs/>
                 <w:kern w:val="0"/>
+                <w:sz w:val="26"/>
+                <w:szCs w:val="26"/>
                 <w14:ligatures w14:val="none"/>
               </w:rPr>
             </w:pPr>
@@ -108,6 +146,8 @@
                 <w:b/>
                 <w:bCs/>
                 <w:kern w:val="0"/>
+                <w:sz w:val="26"/>
+                <w:szCs w:val="26"/>
                 <w14:ligatures w14:val="none"/>
               </w:rPr>
               <w:t>Người dùng</w:t>
@@ -121,12 +161,15 @@
           </w:tcPr>
           <w:p>
             <w:pPr>
+              <w:spacing w:line="360" w:lineRule="auto"/>
               <w:jc w:val="center"/>
               <w:rPr>
                 <w:rFonts w:ascii="Times New Roman" w:eastAsia="Times New Roman" w:hAnsi="Times New Roman" w:cs="Times New Roman"/>
                 <w:b/>
                 <w:bCs/>
                 <w:kern w:val="0"/>
+                <w:sz w:val="26"/>
+                <w:szCs w:val="26"/>
                 <w14:ligatures w14:val="none"/>
               </w:rPr>
             </w:pPr>
@@ -136,6 +179,8 @@
                 <w:b/>
                 <w:bCs/>
                 <w:kern w:val="0"/>
+                <w:sz w:val="26"/>
+                <w:szCs w:val="26"/>
                 <w14:ligatures w14:val="none"/>
               </w:rPr>
               <w:t>Mô tả tính năng</w:t>
@@ -149,12 +194,15 @@
           </w:tcPr>
           <w:p>
             <w:pPr>
+              <w:spacing w:line="360" w:lineRule="auto"/>
               <w:jc w:val="center"/>
               <w:rPr>
                 <w:rFonts w:ascii="Times New Roman" w:eastAsia="Times New Roman" w:hAnsi="Times New Roman" w:cs="Times New Roman"/>
                 <w:b/>
                 <w:bCs/>
                 <w:kern w:val="0"/>
+                <w:sz w:val="26"/>
+                <w:szCs w:val="26"/>
                 <w14:ligatures w14:val="none"/>
               </w:rPr>
             </w:pPr>
@@ -164,6 +212,8 @@
                 <w:b/>
                 <w:bCs/>
                 <w:kern w:val="0"/>
+                <w:sz w:val="26"/>
+                <w:szCs w:val="26"/>
                 <w14:ligatures w14:val="none"/>
               </w:rPr>
               <w:t>Lợi ích / Reason</w:t>
@@ -179,16 +229,21 @@
           </w:tcPr>
           <w:p>
             <w:pPr>
-              <w:rPr>
-                <w:rFonts w:ascii="Times New Roman" w:eastAsia="Times New Roman" w:hAnsi="Times New Roman" w:cs="Times New Roman"/>
-                <w:kern w:val="0"/>
-                <w14:ligatures w14:val="none"/>
-              </w:rPr>
-            </w:pPr>
-            <w:r>
-              <w:rPr>
-                <w:rFonts w:ascii="Times New Roman" w:eastAsia="Times New Roman" w:hAnsi="Times New Roman" w:cs="Times New Roman"/>
-                <w:kern w:val="0"/>
+              <w:spacing w:line="360" w:lineRule="auto"/>
+              <w:rPr>
+                <w:rFonts w:ascii="Times New Roman" w:eastAsia="Times New Roman" w:hAnsi="Times New Roman" w:cs="Times New Roman"/>
+                <w:kern w:val="0"/>
+                <w:sz w:val="26"/>
+                <w:szCs w:val="26"/>
+                <w14:ligatures w14:val="none"/>
+              </w:rPr>
+            </w:pPr>
+            <w:r>
+              <w:rPr>
+                <w:rFonts w:ascii="Times New Roman" w:eastAsia="Times New Roman" w:hAnsi="Times New Roman" w:cs="Times New Roman"/>
+                <w:kern w:val="0"/>
+                <w:sz w:val="26"/>
+                <w:szCs w:val="26"/>
                 <w14:ligatures w14:val="none"/>
               </w:rPr>
               <w:t>US01</w:t>
@@ -202,16 +257,21 @@
           </w:tcPr>
           <w:p>
             <w:pPr>
-              <w:rPr>
-                <w:rFonts w:ascii="Times New Roman" w:eastAsia="Times New Roman" w:hAnsi="Times New Roman" w:cs="Times New Roman"/>
-                <w:kern w:val="0"/>
-                <w14:ligatures w14:val="none"/>
-              </w:rPr>
-            </w:pPr>
-            <w:r>
-              <w:rPr>
-                <w:rFonts w:ascii="Times New Roman" w:eastAsia="Times New Roman" w:hAnsi="Times New Roman" w:cs="Times New Roman"/>
-                <w:kern w:val="0"/>
+              <w:spacing w:line="360" w:lineRule="auto"/>
+              <w:rPr>
+                <w:rFonts w:ascii="Times New Roman" w:eastAsia="Times New Roman" w:hAnsi="Times New Roman" w:cs="Times New Roman"/>
+                <w:kern w:val="0"/>
+                <w:sz w:val="26"/>
+                <w:szCs w:val="26"/>
+                <w14:ligatures w14:val="none"/>
+              </w:rPr>
+            </w:pPr>
+            <w:r>
+              <w:rPr>
+                <w:rFonts w:ascii="Times New Roman" w:eastAsia="Times New Roman" w:hAnsi="Times New Roman" w:cs="Times New Roman"/>
+                <w:kern w:val="0"/>
+                <w:sz w:val="26"/>
+                <w:szCs w:val="26"/>
                 <w14:ligatures w14:val="none"/>
               </w:rPr>
               <w:t>Khách hàng</w:t>
@@ -225,16 +285,21 @@
           </w:tcPr>
           <w:p>
             <w:pPr>
-              <w:rPr>
-                <w:rFonts w:ascii="Times New Roman" w:eastAsia="Times New Roman" w:hAnsi="Times New Roman" w:cs="Times New Roman"/>
-                <w:kern w:val="0"/>
-                <w14:ligatures w14:val="none"/>
-              </w:rPr>
-            </w:pPr>
-            <w:r>
-              <w:rPr>
-                <w:rFonts w:ascii="Times New Roman" w:eastAsia="Times New Roman" w:hAnsi="Times New Roman" w:cs="Times New Roman"/>
-                <w:kern w:val="0"/>
+              <w:spacing w:line="360" w:lineRule="auto"/>
+              <w:rPr>
+                <w:rFonts w:ascii="Times New Roman" w:eastAsia="Times New Roman" w:hAnsi="Times New Roman" w:cs="Times New Roman"/>
+                <w:kern w:val="0"/>
+                <w:sz w:val="26"/>
+                <w:szCs w:val="26"/>
+                <w14:ligatures w14:val="none"/>
+              </w:rPr>
+            </w:pPr>
+            <w:r>
+              <w:rPr>
+                <w:rFonts w:ascii="Times New Roman" w:eastAsia="Times New Roman" w:hAnsi="Times New Roman" w:cs="Times New Roman"/>
+                <w:kern w:val="0"/>
+                <w:sz w:val="26"/>
+                <w:szCs w:val="26"/>
                 <w14:ligatures w14:val="none"/>
               </w:rPr>
               <w:t>Tôi muốn tìm kiếm phim theo tên</w:t>
@@ -248,16 +313,21 @@
           </w:tcPr>
           <w:p>
             <w:pPr>
-              <w:rPr>
-                <w:rFonts w:ascii="Times New Roman" w:eastAsia="Times New Roman" w:hAnsi="Times New Roman" w:cs="Times New Roman"/>
-                <w:kern w:val="0"/>
-                <w14:ligatures w14:val="none"/>
-              </w:rPr>
-            </w:pPr>
-            <w:r>
-              <w:rPr>
-                <w:rFonts w:ascii="Times New Roman" w:eastAsia="Times New Roman" w:hAnsi="Times New Roman" w:cs="Times New Roman"/>
-                <w:kern w:val="0"/>
+              <w:spacing w:line="360" w:lineRule="auto"/>
+              <w:rPr>
+                <w:rFonts w:ascii="Times New Roman" w:eastAsia="Times New Roman" w:hAnsi="Times New Roman" w:cs="Times New Roman"/>
+                <w:kern w:val="0"/>
+                <w:sz w:val="26"/>
+                <w:szCs w:val="26"/>
+                <w14:ligatures w14:val="none"/>
+              </w:rPr>
+            </w:pPr>
+            <w:r>
+              <w:rPr>
+                <w:rFonts w:ascii="Times New Roman" w:eastAsia="Times New Roman" w:hAnsi="Times New Roman" w:cs="Times New Roman"/>
+                <w:kern w:val="0"/>
+                <w:sz w:val="26"/>
+                <w:szCs w:val="26"/>
                 <w14:ligatures w14:val="none"/>
               </w:rPr>
               <w:t>Để nhanh chóng tìm thấy phim muốn xem</w:t>
@@ -273,16 +343,21 @@
           </w:tcPr>
           <w:p>
             <w:pPr>
-              <w:rPr>
-                <w:rFonts w:ascii="Times New Roman" w:eastAsia="Times New Roman" w:hAnsi="Times New Roman" w:cs="Times New Roman"/>
-                <w:kern w:val="0"/>
-                <w14:ligatures w14:val="none"/>
-              </w:rPr>
-            </w:pPr>
-            <w:r>
-              <w:rPr>
-                <w:rFonts w:ascii="Times New Roman" w:eastAsia="Times New Roman" w:hAnsi="Times New Roman" w:cs="Times New Roman"/>
-                <w:kern w:val="0"/>
+              <w:spacing w:line="360" w:lineRule="auto"/>
+              <w:rPr>
+                <w:rFonts w:ascii="Times New Roman" w:eastAsia="Times New Roman" w:hAnsi="Times New Roman" w:cs="Times New Roman"/>
+                <w:kern w:val="0"/>
+                <w:sz w:val="26"/>
+                <w:szCs w:val="26"/>
+                <w14:ligatures w14:val="none"/>
+              </w:rPr>
+            </w:pPr>
+            <w:r>
+              <w:rPr>
+                <w:rFonts w:ascii="Times New Roman" w:eastAsia="Times New Roman" w:hAnsi="Times New Roman" w:cs="Times New Roman"/>
+                <w:kern w:val="0"/>
+                <w:sz w:val="26"/>
+                <w:szCs w:val="26"/>
                 <w14:ligatures w14:val="none"/>
               </w:rPr>
               <w:t>US02</w:t>
@@ -296,16 +371,21 @@
           </w:tcPr>
           <w:p>
             <w:pPr>
-              <w:rPr>
-                <w:rFonts w:ascii="Times New Roman" w:eastAsia="Times New Roman" w:hAnsi="Times New Roman" w:cs="Times New Roman"/>
-                <w:kern w:val="0"/>
-                <w14:ligatures w14:val="none"/>
-              </w:rPr>
-            </w:pPr>
-            <w:r>
-              <w:rPr>
-                <w:rFonts w:ascii="Times New Roman" w:eastAsia="Times New Roman" w:hAnsi="Times New Roman" w:cs="Times New Roman"/>
-                <w:kern w:val="0"/>
+              <w:spacing w:line="360" w:lineRule="auto"/>
+              <w:rPr>
+                <w:rFonts w:ascii="Times New Roman" w:eastAsia="Times New Roman" w:hAnsi="Times New Roman" w:cs="Times New Roman"/>
+                <w:kern w:val="0"/>
+                <w:sz w:val="26"/>
+                <w:szCs w:val="26"/>
+                <w14:ligatures w14:val="none"/>
+              </w:rPr>
+            </w:pPr>
+            <w:r>
+              <w:rPr>
+                <w:rFonts w:ascii="Times New Roman" w:eastAsia="Times New Roman" w:hAnsi="Times New Roman" w:cs="Times New Roman"/>
+                <w:kern w:val="0"/>
+                <w:sz w:val="26"/>
+                <w:szCs w:val="26"/>
                 <w14:ligatures w14:val="none"/>
               </w:rPr>
               <w:t>Khách hàng</w:t>
@@ -319,16 +399,21 @@
           </w:tcPr>
           <w:p>
             <w:pPr>
-              <w:rPr>
-                <w:rFonts w:ascii="Times New Roman" w:eastAsia="Times New Roman" w:hAnsi="Times New Roman" w:cs="Times New Roman"/>
-                <w:kern w:val="0"/>
-                <w14:ligatures w14:val="none"/>
-              </w:rPr>
-            </w:pPr>
-            <w:r>
-              <w:rPr>
-                <w:rFonts w:ascii="Times New Roman" w:eastAsia="Times New Roman" w:hAnsi="Times New Roman" w:cs="Times New Roman"/>
-                <w:kern w:val="0"/>
+              <w:spacing w:line="360" w:lineRule="auto"/>
+              <w:rPr>
+                <w:rFonts w:ascii="Times New Roman" w:eastAsia="Times New Roman" w:hAnsi="Times New Roman" w:cs="Times New Roman"/>
+                <w:kern w:val="0"/>
+                <w:sz w:val="26"/>
+                <w:szCs w:val="26"/>
+                <w14:ligatures w14:val="none"/>
+              </w:rPr>
+            </w:pPr>
+            <w:r>
+              <w:rPr>
+                <w:rFonts w:ascii="Times New Roman" w:eastAsia="Times New Roman" w:hAnsi="Times New Roman" w:cs="Times New Roman"/>
+                <w:kern w:val="0"/>
+                <w:sz w:val="26"/>
+                <w:szCs w:val="26"/>
                 <w14:ligatures w14:val="none"/>
               </w:rPr>
               <w:t>Tôi muốn tìm kiếm phim theo thể loại</w:t>
@@ -342,16 +427,21 @@
           </w:tcPr>
           <w:p>
             <w:pPr>
-              <w:rPr>
-                <w:rFonts w:ascii="Times New Roman" w:eastAsia="Times New Roman" w:hAnsi="Times New Roman" w:cs="Times New Roman"/>
-                <w:kern w:val="0"/>
-                <w14:ligatures w14:val="none"/>
-              </w:rPr>
-            </w:pPr>
-            <w:r>
-              <w:rPr>
-                <w:rFonts w:ascii="Times New Roman" w:eastAsia="Times New Roman" w:hAnsi="Times New Roman" w:cs="Times New Roman"/>
-                <w:kern w:val="0"/>
+              <w:spacing w:line="360" w:lineRule="auto"/>
+              <w:rPr>
+                <w:rFonts w:ascii="Times New Roman" w:eastAsia="Times New Roman" w:hAnsi="Times New Roman" w:cs="Times New Roman"/>
+                <w:kern w:val="0"/>
+                <w:sz w:val="26"/>
+                <w:szCs w:val="26"/>
+                <w14:ligatures w14:val="none"/>
+              </w:rPr>
+            </w:pPr>
+            <w:r>
+              <w:rPr>
+                <w:rFonts w:ascii="Times New Roman" w:eastAsia="Times New Roman" w:hAnsi="Times New Roman" w:cs="Times New Roman"/>
+                <w:kern w:val="0"/>
+                <w:sz w:val="26"/>
+                <w:szCs w:val="26"/>
                 <w14:ligatures w14:val="none"/>
               </w:rPr>
               <w:t>Để chọn phim phù hợp với sở thích</w:t>
@@ -367,16 +457,21 @@
           </w:tcPr>
           <w:p>
             <w:pPr>
-              <w:rPr>
-                <w:rFonts w:ascii="Times New Roman" w:eastAsia="Times New Roman" w:hAnsi="Times New Roman" w:cs="Times New Roman"/>
-                <w:kern w:val="0"/>
-                <w14:ligatures w14:val="none"/>
-              </w:rPr>
-            </w:pPr>
-            <w:r>
-              <w:rPr>
-                <w:rFonts w:ascii="Times New Roman" w:eastAsia="Times New Roman" w:hAnsi="Times New Roman" w:cs="Times New Roman"/>
-                <w:kern w:val="0"/>
+              <w:spacing w:line="360" w:lineRule="auto"/>
+              <w:rPr>
+                <w:rFonts w:ascii="Times New Roman" w:eastAsia="Times New Roman" w:hAnsi="Times New Roman" w:cs="Times New Roman"/>
+                <w:kern w:val="0"/>
+                <w:sz w:val="26"/>
+                <w:szCs w:val="26"/>
+                <w14:ligatures w14:val="none"/>
+              </w:rPr>
+            </w:pPr>
+            <w:r>
+              <w:rPr>
+                <w:rFonts w:ascii="Times New Roman" w:eastAsia="Times New Roman" w:hAnsi="Times New Roman" w:cs="Times New Roman"/>
+                <w:kern w:val="0"/>
+                <w:sz w:val="26"/>
+                <w:szCs w:val="26"/>
                 <w14:ligatures w14:val="none"/>
               </w:rPr>
               <w:t>US03</w:t>
@@ -390,16 +485,21 @@
           </w:tcPr>
           <w:p>
             <w:pPr>
-              <w:rPr>
-                <w:rFonts w:ascii="Times New Roman" w:eastAsia="Times New Roman" w:hAnsi="Times New Roman" w:cs="Times New Roman"/>
-                <w:kern w:val="0"/>
-                <w14:ligatures w14:val="none"/>
-              </w:rPr>
-            </w:pPr>
-            <w:r>
-              <w:rPr>
-                <w:rFonts w:ascii="Times New Roman" w:eastAsia="Times New Roman" w:hAnsi="Times New Roman" w:cs="Times New Roman"/>
-                <w:kern w:val="0"/>
+              <w:spacing w:line="360" w:lineRule="auto"/>
+              <w:rPr>
+                <w:rFonts w:ascii="Times New Roman" w:eastAsia="Times New Roman" w:hAnsi="Times New Roman" w:cs="Times New Roman"/>
+                <w:kern w:val="0"/>
+                <w:sz w:val="26"/>
+                <w:szCs w:val="26"/>
+                <w14:ligatures w14:val="none"/>
+              </w:rPr>
+            </w:pPr>
+            <w:r>
+              <w:rPr>
+                <w:rFonts w:ascii="Times New Roman" w:eastAsia="Times New Roman" w:hAnsi="Times New Roman" w:cs="Times New Roman"/>
+                <w:kern w:val="0"/>
+                <w:sz w:val="26"/>
+                <w:szCs w:val="26"/>
                 <w14:ligatures w14:val="none"/>
               </w:rPr>
               <w:t>Khách hàng</w:t>
@@ -413,16 +513,21 @@
           </w:tcPr>
           <w:p>
             <w:pPr>
-              <w:rPr>
-                <w:rFonts w:ascii="Times New Roman" w:eastAsia="Times New Roman" w:hAnsi="Times New Roman" w:cs="Times New Roman"/>
-                <w:kern w:val="0"/>
-                <w14:ligatures w14:val="none"/>
-              </w:rPr>
-            </w:pPr>
-            <w:r>
-              <w:rPr>
-                <w:rFonts w:ascii="Times New Roman" w:eastAsia="Times New Roman" w:hAnsi="Times New Roman" w:cs="Times New Roman"/>
-                <w:kern w:val="0"/>
+              <w:spacing w:line="360" w:lineRule="auto"/>
+              <w:rPr>
+                <w:rFonts w:ascii="Times New Roman" w:eastAsia="Times New Roman" w:hAnsi="Times New Roman" w:cs="Times New Roman"/>
+                <w:kern w:val="0"/>
+                <w:sz w:val="26"/>
+                <w:szCs w:val="26"/>
+                <w14:ligatures w14:val="none"/>
+              </w:rPr>
+            </w:pPr>
+            <w:r>
+              <w:rPr>
+                <w:rFonts w:ascii="Times New Roman" w:eastAsia="Times New Roman" w:hAnsi="Times New Roman" w:cs="Times New Roman"/>
+                <w:kern w:val="0"/>
+                <w:sz w:val="26"/>
+                <w:szCs w:val="26"/>
                 <w14:ligatures w14:val="none"/>
               </w:rPr>
               <w:t>Tôi muốn xem lịch chiếu phim</w:t>
@@ -436,16 +541,21 @@
           </w:tcPr>
           <w:p>
             <w:pPr>
-              <w:rPr>
-                <w:rFonts w:ascii="Times New Roman" w:eastAsia="Times New Roman" w:hAnsi="Times New Roman" w:cs="Times New Roman"/>
-                <w:kern w:val="0"/>
-                <w14:ligatures w14:val="none"/>
-              </w:rPr>
-            </w:pPr>
-            <w:r>
-              <w:rPr>
-                <w:rFonts w:ascii="Times New Roman" w:eastAsia="Times New Roman" w:hAnsi="Times New Roman" w:cs="Times New Roman"/>
-                <w:kern w:val="0"/>
+              <w:spacing w:line="360" w:lineRule="auto"/>
+              <w:rPr>
+                <w:rFonts w:ascii="Times New Roman" w:eastAsia="Times New Roman" w:hAnsi="Times New Roman" w:cs="Times New Roman"/>
+                <w:kern w:val="0"/>
+                <w:sz w:val="26"/>
+                <w:szCs w:val="26"/>
+                <w14:ligatures w14:val="none"/>
+              </w:rPr>
+            </w:pPr>
+            <w:r>
+              <w:rPr>
+                <w:rFonts w:ascii="Times New Roman" w:eastAsia="Times New Roman" w:hAnsi="Times New Roman" w:cs="Times New Roman"/>
+                <w:kern w:val="0"/>
+                <w:sz w:val="26"/>
+                <w:szCs w:val="26"/>
                 <w14:ligatures w14:val="none"/>
               </w:rPr>
               <w:t>Để biết thời gian và rạp chiếu phù hợp</w:t>
@@ -461,16 +571,21 @@
           </w:tcPr>
           <w:p>
             <w:pPr>
-              <w:rPr>
-                <w:rFonts w:ascii="Times New Roman" w:eastAsia="Times New Roman" w:hAnsi="Times New Roman" w:cs="Times New Roman"/>
-                <w:kern w:val="0"/>
-                <w14:ligatures w14:val="none"/>
-              </w:rPr>
-            </w:pPr>
-            <w:r>
-              <w:rPr>
-                <w:rFonts w:ascii="Times New Roman" w:eastAsia="Times New Roman" w:hAnsi="Times New Roman" w:cs="Times New Roman"/>
-                <w:kern w:val="0"/>
+              <w:spacing w:line="360" w:lineRule="auto"/>
+              <w:rPr>
+                <w:rFonts w:ascii="Times New Roman" w:eastAsia="Times New Roman" w:hAnsi="Times New Roman" w:cs="Times New Roman"/>
+                <w:kern w:val="0"/>
+                <w:sz w:val="26"/>
+                <w:szCs w:val="26"/>
+                <w14:ligatures w14:val="none"/>
+              </w:rPr>
+            </w:pPr>
+            <w:r>
+              <w:rPr>
+                <w:rFonts w:ascii="Times New Roman" w:eastAsia="Times New Roman" w:hAnsi="Times New Roman" w:cs="Times New Roman"/>
+                <w:kern w:val="0"/>
+                <w:sz w:val="26"/>
+                <w:szCs w:val="26"/>
                 <w14:ligatures w14:val="none"/>
               </w:rPr>
               <w:t>US04</w:t>
@@ -484,16 +599,21 @@
           </w:tcPr>
           <w:p>
             <w:pPr>
-              <w:rPr>
-                <w:rFonts w:ascii="Times New Roman" w:eastAsia="Times New Roman" w:hAnsi="Times New Roman" w:cs="Times New Roman"/>
-                <w:kern w:val="0"/>
-                <w14:ligatures w14:val="none"/>
-              </w:rPr>
-            </w:pPr>
-            <w:r>
-              <w:rPr>
-                <w:rFonts w:ascii="Times New Roman" w:eastAsia="Times New Roman" w:hAnsi="Times New Roman" w:cs="Times New Roman"/>
-                <w:kern w:val="0"/>
+              <w:spacing w:line="360" w:lineRule="auto"/>
+              <w:rPr>
+                <w:rFonts w:ascii="Times New Roman" w:eastAsia="Times New Roman" w:hAnsi="Times New Roman" w:cs="Times New Roman"/>
+                <w:kern w:val="0"/>
+                <w:sz w:val="26"/>
+                <w:szCs w:val="26"/>
+                <w14:ligatures w14:val="none"/>
+              </w:rPr>
+            </w:pPr>
+            <w:r>
+              <w:rPr>
+                <w:rFonts w:ascii="Times New Roman" w:eastAsia="Times New Roman" w:hAnsi="Times New Roman" w:cs="Times New Roman"/>
+                <w:kern w:val="0"/>
+                <w:sz w:val="26"/>
+                <w:szCs w:val="26"/>
                 <w14:ligatures w14:val="none"/>
               </w:rPr>
               <w:t>Khách hàng</w:t>
@@ -507,16 +627,21 @@
           </w:tcPr>
           <w:p>
             <w:pPr>
-              <w:rPr>
-                <w:rFonts w:ascii="Times New Roman" w:eastAsia="Times New Roman" w:hAnsi="Times New Roman" w:cs="Times New Roman"/>
-                <w:kern w:val="0"/>
-                <w14:ligatures w14:val="none"/>
-              </w:rPr>
-            </w:pPr>
-            <w:r>
-              <w:rPr>
-                <w:rFonts w:ascii="Times New Roman" w:eastAsia="Times New Roman" w:hAnsi="Times New Roman" w:cs="Times New Roman"/>
-                <w:kern w:val="0"/>
+              <w:spacing w:line="360" w:lineRule="auto"/>
+              <w:rPr>
+                <w:rFonts w:ascii="Times New Roman" w:eastAsia="Times New Roman" w:hAnsi="Times New Roman" w:cs="Times New Roman"/>
+                <w:kern w:val="0"/>
+                <w:sz w:val="26"/>
+                <w:szCs w:val="26"/>
+                <w14:ligatures w14:val="none"/>
+              </w:rPr>
+            </w:pPr>
+            <w:r>
+              <w:rPr>
+                <w:rFonts w:ascii="Times New Roman" w:eastAsia="Times New Roman" w:hAnsi="Times New Roman" w:cs="Times New Roman"/>
+                <w:kern w:val="0"/>
+                <w:sz w:val="26"/>
+                <w:szCs w:val="26"/>
                 <w14:ligatures w14:val="none"/>
               </w:rPr>
               <w:t>Tôi muốn xem thông tin chi tiết phim</w:t>
@@ -530,16 +655,21 @@
           </w:tcPr>
           <w:p>
             <w:pPr>
-              <w:rPr>
-                <w:rFonts w:ascii="Times New Roman" w:eastAsia="Times New Roman" w:hAnsi="Times New Roman" w:cs="Times New Roman"/>
-                <w:kern w:val="0"/>
-                <w14:ligatures w14:val="none"/>
-              </w:rPr>
-            </w:pPr>
-            <w:r>
-              <w:rPr>
-                <w:rFonts w:ascii="Times New Roman" w:eastAsia="Times New Roman" w:hAnsi="Times New Roman" w:cs="Times New Roman"/>
-                <w:kern w:val="0"/>
+              <w:spacing w:line="360" w:lineRule="auto"/>
+              <w:rPr>
+                <w:rFonts w:ascii="Times New Roman" w:eastAsia="Times New Roman" w:hAnsi="Times New Roman" w:cs="Times New Roman"/>
+                <w:kern w:val="0"/>
+                <w:sz w:val="26"/>
+                <w:szCs w:val="26"/>
+                <w14:ligatures w14:val="none"/>
+              </w:rPr>
+            </w:pPr>
+            <w:r>
+              <w:rPr>
+                <w:rFonts w:ascii="Times New Roman" w:eastAsia="Times New Roman" w:hAnsi="Times New Roman" w:cs="Times New Roman"/>
+                <w:kern w:val="0"/>
+                <w:sz w:val="26"/>
+                <w:szCs w:val="26"/>
                 <w14:ligatures w14:val="none"/>
               </w:rPr>
               <w:t>Để biết nội dung, diễn viên, trailer</w:t>
@@ -555,16 +685,21 @@
           </w:tcPr>
           <w:p>
             <w:pPr>
-              <w:rPr>
-                <w:rFonts w:ascii="Times New Roman" w:eastAsia="Times New Roman" w:hAnsi="Times New Roman" w:cs="Times New Roman"/>
-                <w:kern w:val="0"/>
-                <w14:ligatures w14:val="none"/>
-              </w:rPr>
-            </w:pPr>
-            <w:r>
-              <w:rPr>
-                <w:rFonts w:ascii="Times New Roman" w:eastAsia="Times New Roman" w:hAnsi="Times New Roman" w:cs="Times New Roman"/>
-                <w:kern w:val="0"/>
+              <w:spacing w:line="360" w:lineRule="auto"/>
+              <w:rPr>
+                <w:rFonts w:ascii="Times New Roman" w:eastAsia="Times New Roman" w:hAnsi="Times New Roman" w:cs="Times New Roman"/>
+                <w:kern w:val="0"/>
+                <w:sz w:val="26"/>
+                <w:szCs w:val="26"/>
+                <w14:ligatures w14:val="none"/>
+              </w:rPr>
+            </w:pPr>
+            <w:r>
+              <w:rPr>
+                <w:rFonts w:ascii="Times New Roman" w:eastAsia="Times New Roman" w:hAnsi="Times New Roman" w:cs="Times New Roman"/>
+                <w:kern w:val="0"/>
+                <w:sz w:val="26"/>
+                <w:szCs w:val="26"/>
                 <w14:ligatures w14:val="none"/>
               </w:rPr>
               <w:t>US05</w:t>
@@ -578,16 +713,21 @@
           </w:tcPr>
           <w:p>
             <w:pPr>
-              <w:rPr>
-                <w:rFonts w:ascii="Times New Roman" w:eastAsia="Times New Roman" w:hAnsi="Times New Roman" w:cs="Times New Roman"/>
-                <w:kern w:val="0"/>
-                <w14:ligatures w14:val="none"/>
-              </w:rPr>
-            </w:pPr>
-            <w:r>
-              <w:rPr>
-                <w:rFonts w:ascii="Times New Roman" w:eastAsia="Times New Roman" w:hAnsi="Times New Roman" w:cs="Times New Roman"/>
-                <w:kern w:val="0"/>
+              <w:spacing w:line="360" w:lineRule="auto"/>
+              <w:rPr>
+                <w:rFonts w:ascii="Times New Roman" w:eastAsia="Times New Roman" w:hAnsi="Times New Roman" w:cs="Times New Roman"/>
+                <w:kern w:val="0"/>
+                <w:sz w:val="26"/>
+                <w:szCs w:val="26"/>
+                <w14:ligatures w14:val="none"/>
+              </w:rPr>
+            </w:pPr>
+            <w:r>
+              <w:rPr>
+                <w:rFonts w:ascii="Times New Roman" w:eastAsia="Times New Roman" w:hAnsi="Times New Roman" w:cs="Times New Roman"/>
+                <w:kern w:val="0"/>
+                <w:sz w:val="26"/>
+                <w:szCs w:val="26"/>
                 <w14:ligatures w14:val="none"/>
               </w:rPr>
               <w:t>Khách hàng</w:t>
@@ -601,16 +741,21 @@
           </w:tcPr>
           <w:p>
             <w:pPr>
-              <w:rPr>
-                <w:rFonts w:ascii="Times New Roman" w:eastAsia="Times New Roman" w:hAnsi="Times New Roman" w:cs="Times New Roman"/>
-                <w:kern w:val="0"/>
-                <w14:ligatures w14:val="none"/>
-              </w:rPr>
-            </w:pPr>
-            <w:r>
-              <w:rPr>
-                <w:rFonts w:ascii="Times New Roman" w:eastAsia="Times New Roman" w:hAnsi="Times New Roman" w:cs="Times New Roman"/>
-                <w:kern w:val="0"/>
+              <w:spacing w:line="360" w:lineRule="auto"/>
+              <w:rPr>
+                <w:rFonts w:ascii="Times New Roman" w:eastAsia="Times New Roman" w:hAnsi="Times New Roman" w:cs="Times New Roman"/>
+                <w:kern w:val="0"/>
+                <w:sz w:val="26"/>
+                <w:szCs w:val="26"/>
+                <w14:ligatures w14:val="none"/>
+              </w:rPr>
+            </w:pPr>
+            <w:r>
+              <w:rPr>
+                <w:rFonts w:ascii="Times New Roman" w:eastAsia="Times New Roman" w:hAnsi="Times New Roman" w:cs="Times New Roman"/>
+                <w:kern w:val="0"/>
+                <w:sz w:val="26"/>
+                <w:szCs w:val="26"/>
                 <w14:ligatures w14:val="none"/>
               </w:rPr>
               <w:t>Tôi muốn đặt vé xem phim</w:t>
@@ -624,16 +769,21 @@
           </w:tcPr>
           <w:p>
             <w:pPr>
-              <w:rPr>
-                <w:rFonts w:ascii="Times New Roman" w:eastAsia="Times New Roman" w:hAnsi="Times New Roman" w:cs="Times New Roman"/>
-                <w:kern w:val="0"/>
-                <w14:ligatures w14:val="none"/>
-              </w:rPr>
-            </w:pPr>
-            <w:r>
-              <w:rPr>
-                <w:rFonts w:ascii="Times New Roman" w:eastAsia="Times New Roman" w:hAnsi="Times New Roman" w:cs="Times New Roman"/>
-                <w:kern w:val="0"/>
+              <w:spacing w:line="360" w:lineRule="auto"/>
+              <w:rPr>
+                <w:rFonts w:ascii="Times New Roman" w:eastAsia="Times New Roman" w:hAnsi="Times New Roman" w:cs="Times New Roman"/>
+                <w:kern w:val="0"/>
+                <w:sz w:val="26"/>
+                <w:szCs w:val="26"/>
+                <w14:ligatures w14:val="none"/>
+              </w:rPr>
+            </w:pPr>
+            <w:r>
+              <w:rPr>
+                <w:rFonts w:ascii="Times New Roman" w:eastAsia="Times New Roman" w:hAnsi="Times New Roman" w:cs="Times New Roman"/>
+                <w:kern w:val="0"/>
+                <w:sz w:val="26"/>
+                <w:szCs w:val="26"/>
                 <w14:ligatures w14:val="none"/>
               </w:rPr>
               <w:t>Để đảm bảo có chỗ trước khi đến rạp</w:t>
@@ -649,16 +799,21 @@
           </w:tcPr>
           <w:p>
             <w:pPr>
-              <w:rPr>
-                <w:rFonts w:ascii="Times New Roman" w:eastAsia="Times New Roman" w:hAnsi="Times New Roman" w:cs="Times New Roman"/>
-                <w:kern w:val="0"/>
-                <w14:ligatures w14:val="none"/>
-              </w:rPr>
-            </w:pPr>
-            <w:r>
-              <w:rPr>
-                <w:rFonts w:ascii="Times New Roman" w:eastAsia="Times New Roman" w:hAnsi="Times New Roman" w:cs="Times New Roman"/>
-                <w:kern w:val="0"/>
+              <w:spacing w:line="360" w:lineRule="auto"/>
+              <w:rPr>
+                <w:rFonts w:ascii="Times New Roman" w:eastAsia="Times New Roman" w:hAnsi="Times New Roman" w:cs="Times New Roman"/>
+                <w:kern w:val="0"/>
+                <w:sz w:val="26"/>
+                <w:szCs w:val="26"/>
+                <w14:ligatures w14:val="none"/>
+              </w:rPr>
+            </w:pPr>
+            <w:r>
+              <w:rPr>
+                <w:rFonts w:ascii="Times New Roman" w:eastAsia="Times New Roman" w:hAnsi="Times New Roman" w:cs="Times New Roman"/>
+                <w:kern w:val="0"/>
+                <w:sz w:val="26"/>
+                <w:szCs w:val="26"/>
                 <w14:ligatures w14:val="none"/>
               </w:rPr>
               <w:t>US06</w:t>
@@ -672,16 +827,21 @@
           </w:tcPr>
           <w:p>
             <w:pPr>
-              <w:rPr>
-                <w:rFonts w:ascii="Times New Roman" w:eastAsia="Times New Roman" w:hAnsi="Times New Roman" w:cs="Times New Roman"/>
-                <w:kern w:val="0"/>
-                <w14:ligatures w14:val="none"/>
-              </w:rPr>
-            </w:pPr>
-            <w:r>
-              <w:rPr>
-                <w:rFonts w:ascii="Times New Roman" w:eastAsia="Times New Roman" w:hAnsi="Times New Roman" w:cs="Times New Roman"/>
-                <w:kern w:val="0"/>
+              <w:spacing w:line="360" w:lineRule="auto"/>
+              <w:rPr>
+                <w:rFonts w:ascii="Times New Roman" w:eastAsia="Times New Roman" w:hAnsi="Times New Roman" w:cs="Times New Roman"/>
+                <w:kern w:val="0"/>
+                <w:sz w:val="26"/>
+                <w:szCs w:val="26"/>
+                <w14:ligatures w14:val="none"/>
+              </w:rPr>
+            </w:pPr>
+            <w:r>
+              <w:rPr>
+                <w:rFonts w:ascii="Times New Roman" w:eastAsia="Times New Roman" w:hAnsi="Times New Roman" w:cs="Times New Roman"/>
+                <w:kern w:val="0"/>
+                <w:sz w:val="26"/>
+                <w:szCs w:val="26"/>
                 <w14:ligatures w14:val="none"/>
               </w:rPr>
               <w:t>Khách hàng</w:t>
@@ -695,16 +855,21 @@
           </w:tcPr>
           <w:p>
             <w:pPr>
-              <w:rPr>
-                <w:rFonts w:ascii="Times New Roman" w:eastAsia="Times New Roman" w:hAnsi="Times New Roman" w:cs="Times New Roman"/>
-                <w:kern w:val="0"/>
-                <w14:ligatures w14:val="none"/>
-              </w:rPr>
-            </w:pPr>
-            <w:r>
-              <w:rPr>
-                <w:rFonts w:ascii="Times New Roman" w:eastAsia="Times New Roman" w:hAnsi="Times New Roman" w:cs="Times New Roman"/>
-                <w:kern w:val="0"/>
+              <w:spacing w:line="360" w:lineRule="auto"/>
+              <w:rPr>
+                <w:rFonts w:ascii="Times New Roman" w:eastAsia="Times New Roman" w:hAnsi="Times New Roman" w:cs="Times New Roman"/>
+                <w:kern w:val="0"/>
+                <w:sz w:val="26"/>
+                <w:szCs w:val="26"/>
+                <w14:ligatures w14:val="none"/>
+              </w:rPr>
+            </w:pPr>
+            <w:r>
+              <w:rPr>
+                <w:rFonts w:ascii="Times New Roman" w:eastAsia="Times New Roman" w:hAnsi="Times New Roman" w:cs="Times New Roman"/>
+                <w:kern w:val="0"/>
+                <w:sz w:val="26"/>
+                <w:szCs w:val="26"/>
                 <w14:ligatures w14:val="none"/>
               </w:rPr>
               <w:t>Tôi muốn chọn ghế khi đặt vé</w:t>
@@ -718,16 +883,21 @@
           </w:tcPr>
           <w:p>
             <w:pPr>
-              <w:rPr>
-                <w:rFonts w:ascii="Times New Roman" w:eastAsia="Times New Roman" w:hAnsi="Times New Roman" w:cs="Times New Roman"/>
-                <w:kern w:val="0"/>
-                <w14:ligatures w14:val="none"/>
-              </w:rPr>
-            </w:pPr>
-            <w:r>
-              <w:rPr>
-                <w:rFonts w:ascii="Times New Roman" w:eastAsia="Times New Roman" w:hAnsi="Times New Roman" w:cs="Times New Roman"/>
-                <w:kern w:val="0"/>
+              <w:spacing w:line="360" w:lineRule="auto"/>
+              <w:rPr>
+                <w:rFonts w:ascii="Times New Roman" w:eastAsia="Times New Roman" w:hAnsi="Times New Roman" w:cs="Times New Roman"/>
+                <w:kern w:val="0"/>
+                <w:sz w:val="26"/>
+                <w:szCs w:val="26"/>
+                <w14:ligatures w14:val="none"/>
+              </w:rPr>
+            </w:pPr>
+            <w:r>
+              <w:rPr>
+                <w:rFonts w:ascii="Times New Roman" w:eastAsia="Times New Roman" w:hAnsi="Times New Roman" w:cs="Times New Roman"/>
+                <w:kern w:val="0"/>
+                <w:sz w:val="26"/>
+                <w:szCs w:val="26"/>
                 <w14:ligatures w14:val="none"/>
               </w:rPr>
               <w:t>Để chọn vị trí ngồi mong muốn</w:t>
@@ -743,16 +913,21 @@
           </w:tcPr>
           <w:p>
             <w:pPr>
-              <w:rPr>
-                <w:rFonts w:ascii="Times New Roman" w:eastAsia="Times New Roman" w:hAnsi="Times New Roman" w:cs="Times New Roman"/>
-                <w:kern w:val="0"/>
-                <w14:ligatures w14:val="none"/>
-              </w:rPr>
-            </w:pPr>
-            <w:r>
-              <w:rPr>
-                <w:rFonts w:ascii="Times New Roman" w:eastAsia="Times New Roman" w:hAnsi="Times New Roman" w:cs="Times New Roman"/>
-                <w:kern w:val="0"/>
+              <w:spacing w:line="360" w:lineRule="auto"/>
+              <w:rPr>
+                <w:rFonts w:ascii="Times New Roman" w:eastAsia="Times New Roman" w:hAnsi="Times New Roman" w:cs="Times New Roman"/>
+                <w:kern w:val="0"/>
+                <w:sz w:val="26"/>
+                <w:szCs w:val="26"/>
+                <w14:ligatures w14:val="none"/>
+              </w:rPr>
+            </w:pPr>
+            <w:r>
+              <w:rPr>
+                <w:rFonts w:ascii="Times New Roman" w:eastAsia="Times New Roman" w:hAnsi="Times New Roman" w:cs="Times New Roman"/>
+                <w:kern w:val="0"/>
+                <w:sz w:val="26"/>
+                <w:szCs w:val="26"/>
                 <w14:ligatures w14:val="none"/>
               </w:rPr>
               <w:t>US07</w:t>
@@ -766,16 +941,21 @@
           </w:tcPr>
           <w:p>
             <w:pPr>
-              <w:rPr>
-                <w:rFonts w:ascii="Times New Roman" w:eastAsia="Times New Roman" w:hAnsi="Times New Roman" w:cs="Times New Roman"/>
-                <w:kern w:val="0"/>
-                <w14:ligatures w14:val="none"/>
-              </w:rPr>
-            </w:pPr>
-            <w:r>
-              <w:rPr>
-                <w:rFonts w:ascii="Times New Roman" w:eastAsia="Times New Roman" w:hAnsi="Times New Roman" w:cs="Times New Roman"/>
-                <w:kern w:val="0"/>
+              <w:spacing w:line="360" w:lineRule="auto"/>
+              <w:rPr>
+                <w:rFonts w:ascii="Times New Roman" w:eastAsia="Times New Roman" w:hAnsi="Times New Roman" w:cs="Times New Roman"/>
+                <w:kern w:val="0"/>
+                <w:sz w:val="26"/>
+                <w:szCs w:val="26"/>
+                <w14:ligatures w14:val="none"/>
+              </w:rPr>
+            </w:pPr>
+            <w:r>
+              <w:rPr>
+                <w:rFonts w:ascii="Times New Roman" w:eastAsia="Times New Roman" w:hAnsi="Times New Roman" w:cs="Times New Roman"/>
+                <w:kern w:val="0"/>
+                <w:sz w:val="26"/>
+                <w:szCs w:val="26"/>
                 <w14:ligatures w14:val="none"/>
               </w:rPr>
               <w:t>Khách hàng</w:t>
@@ -789,16 +969,21 @@
           </w:tcPr>
           <w:p>
             <w:pPr>
-              <w:rPr>
-                <w:rFonts w:ascii="Times New Roman" w:eastAsia="Times New Roman" w:hAnsi="Times New Roman" w:cs="Times New Roman"/>
-                <w:kern w:val="0"/>
-                <w14:ligatures w14:val="none"/>
-              </w:rPr>
-            </w:pPr>
-            <w:r>
-              <w:rPr>
-                <w:rFonts w:ascii="Times New Roman" w:eastAsia="Times New Roman" w:hAnsi="Times New Roman" w:cs="Times New Roman"/>
-                <w:kern w:val="0"/>
+              <w:spacing w:line="360" w:lineRule="auto"/>
+              <w:rPr>
+                <w:rFonts w:ascii="Times New Roman" w:eastAsia="Times New Roman" w:hAnsi="Times New Roman" w:cs="Times New Roman"/>
+                <w:kern w:val="0"/>
+                <w:sz w:val="26"/>
+                <w:szCs w:val="26"/>
+                <w14:ligatures w14:val="none"/>
+              </w:rPr>
+            </w:pPr>
+            <w:r>
+              <w:rPr>
+                <w:rFonts w:ascii="Times New Roman" w:eastAsia="Times New Roman" w:hAnsi="Times New Roman" w:cs="Times New Roman"/>
+                <w:kern w:val="0"/>
+                <w:sz w:val="26"/>
+                <w:szCs w:val="26"/>
                 <w14:ligatures w14:val="none"/>
               </w:rPr>
               <w:t>Tôi muốn thanh toán trực tuyến</w:t>
@@ -812,16 +997,21 @@
           </w:tcPr>
           <w:p>
             <w:pPr>
-              <w:rPr>
-                <w:rFonts w:ascii="Times New Roman" w:eastAsia="Times New Roman" w:hAnsi="Times New Roman" w:cs="Times New Roman"/>
-                <w:kern w:val="0"/>
-                <w14:ligatures w14:val="none"/>
-              </w:rPr>
-            </w:pPr>
-            <w:r>
-              <w:rPr>
-                <w:rFonts w:ascii="Times New Roman" w:eastAsia="Times New Roman" w:hAnsi="Times New Roman" w:cs="Times New Roman"/>
-                <w:kern w:val="0"/>
+              <w:spacing w:line="360" w:lineRule="auto"/>
+              <w:rPr>
+                <w:rFonts w:ascii="Times New Roman" w:eastAsia="Times New Roman" w:hAnsi="Times New Roman" w:cs="Times New Roman"/>
+                <w:kern w:val="0"/>
+                <w:sz w:val="26"/>
+                <w:szCs w:val="26"/>
+                <w14:ligatures w14:val="none"/>
+              </w:rPr>
+            </w:pPr>
+            <w:r>
+              <w:rPr>
+                <w:rFonts w:ascii="Times New Roman" w:eastAsia="Times New Roman" w:hAnsi="Times New Roman" w:cs="Times New Roman"/>
+                <w:kern w:val="0"/>
+                <w:sz w:val="26"/>
+                <w:szCs w:val="26"/>
                 <w14:ligatures w14:val="none"/>
               </w:rPr>
               <w:t>Để hoàn tất đặt vé nhanh chóng</w:t>
@@ -837,144 +1027,143 @@
           <w:ilvl w:val="0"/>
           <w:numId w:val="3"/>
         </w:numPr>
+        <w:spacing w:line="360" w:lineRule="auto"/>
         <w:rPr>
+          <w:rFonts w:ascii="Times New Roman" w:hAnsi="Times New Roman" w:cs="Times New Roman"/>
           <w:b/>
           <w:bCs/>
+          <w:sz w:val="26"/>
+          <w:szCs w:val="26"/>
           <w:lang w:val="vi-VN"/>
         </w:rPr>
       </w:pPr>
       <w:r>
         <w:rPr>
+          <w:rFonts w:ascii="Times New Roman" w:hAnsi="Times New Roman" w:cs="Times New Roman"/>
           <w:b/>
           <w:bCs/>
+          <w:sz w:val="26"/>
+          <w:szCs w:val="26"/>
         </w:rPr>
         <w:t>User Story Mapping</w:t>
       </w:r>
     </w:p>
     <w:p>
       <w:pPr>
+        <w:spacing w:line="360" w:lineRule="auto"/>
         <w:rPr>
+          <w:rFonts w:ascii="Times New Roman" w:hAnsi="Times New Roman" w:cs="Times New Roman"/>
           <w:b/>
           <w:bCs/>
+          <w:sz w:val="26"/>
+          <w:szCs w:val="26"/>
           <w:lang w:val="vi-VN"/>
         </w:rPr>
       </w:pPr>
       <w:r>
         <w:rPr>
+          <w:rFonts w:ascii="Times New Roman" w:hAnsi="Times New Roman" w:cs="Times New Roman"/>
           <w:b/>
           <w:bCs/>
+          <w:sz w:val="26"/>
+          <w:szCs w:val="26"/>
         </w:rPr>
         <w:t>Tìm</w:t>
       </w:r>
       <w:r>
         <w:rPr>
+          <w:rFonts w:ascii="Times New Roman" w:hAnsi="Times New Roman" w:cs="Times New Roman"/>
           <w:b/>
           <w:bCs/>
+          <w:sz w:val="26"/>
+          <w:szCs w:val="26"/>
           <w:lang w:val="vi-VN"/>
         </w:rPr>
         <w:t xml:space="preserve"> </w:t>
       </w:r>
       <w:r>
         <w:rPr>
+          <w:rFonts w:ascii="Times New Roman" w:hAnsi="Times New Roman" w:cs="Times New Roman"/>
           <w:b/>
           <w:bCs/>
+          <w:sz w:val="26"/>
+          <w:szCs w:val="26"/>
         </w:rPr>
         <w:t xml:space="preserve">phim </w:t>
       </w:r>
       <w:r>
         <w:rPr>
+          <w:rFonts w:ascii="Times New Roman" w:hAnsi="Times New Roman" w:cs="Times New Roman"/>
           <w:b/>
           <w:bCs/>
+          <w:sz w:val="26"/>
+          <w:szCs w:val="26"/>
           <w:lang w:val="vi-VN"/>
         </w:rPr>
         <w:sym w:font="Wingdings" w:char="F0E0"/>
       </w:r>
       <w:r>
         <w:rPr>
+          <w:rFonts w:ascii="Times New Roman" w:hAnsi="Times New Roman" w:cs="Times New Roman"/>
           <w:b/>
           <w:bCs/>
+          <w:sz w:val="26"/>
+          <w:szCs w:val="26"/>
           <w:lang w:val="vi-VN"/>
         </w:rPr>
         <w:t xml:space="preserve"> </w:t>
       </w:r>
       <w:r>
         <w:rPr>
+          <w:rFonts w:ascii="Times New Roman" w:hAnsi="Times New Roman" w:cs="Times New Roman"/>
           <w:b/>
           <w:bCs/>
+          <w:sz w:val="26"/>
+          <w:szCs w:val="26"/>
         </w:rPr>
-        <w:t xml:space="preserve">Chọn phim </w:t>
+        <w:t xml:space="preserve">Chọn phim và lịch chiếu </w:t>
       </w:r>
       <w:r>
         <w:rPr>
+          <w:rFonts w:ascii="Times New Roman" w:hAnsi="Times New Roman" w:cs="Times New Roman"/>
           <w:b/>
           <w:bCs/>
-        </w:rPr>
-        <w:t>và</w:t>
-      </w:r>
-      <w:r>
-        <w:rPr>
-          <w:b/>
-          <w:bCs/>
-        </w:rPr>
-        <w:t xml:space="preserve"> lịch chiếu </w:t>
-      </w:r>
-      <w:r>
-        <w:rPr>
-          <w:b/>
-          <w:bCs/>
+          <w:sz w:val="26"/>
+          <w:szCs w:val="26"/>
           <w:lang w:val="vi-VN"/>
         </w:rPr>
         <w:sym w:font="Wingdings" w:char="F0E0"/>
       </w:r>
       <w:r>
         <w:rPr>
+          <w:rFonts w:ascii="Times New Roman" w:hAnsi="Times New Roman" w:cs="Times New Roman"/>
           <w:b/>
           <w:bCs/>
+          <w:sz w:val="26"/>
+          <w:szCs w:val="26"/>
         </w:rPr>
-        <w:t xml:space="preserve"> Chọn ghế </w:t>
+        <w:t xml:space="preserve"> Chọn ghế và đặt vé </w:t>
       </w:r>
       <w:r>
         <w:rPr>
+          <w:rFonts w:ascii="Times New Roman" w:hAnsi="Times New Roman" w:cs="Times New Roman"/>
           <w:b/>
           <w:bCs/>
-        </w:rPr>
-        <w:t>và</w:t>
-      </w:r>
-      <w:r>
-        <w:rPr>
-          <w:b/>
-          <w:bCs/>
-        </w:rPr>
-        <w:t xml:space="preserve"> đặt vé </w:t>
-      </w:r>
-      <w:r>
-        <w:rPr>
-          <w:b/>
-          <w:bCs/>
+          <w:sz w:val="26"/>
+          <w:szCs w:val="26"/>
           <w:lang w:val="vi-VN"/>
         </w:rPr>
         <w:sym w:font="Wingdings" w:char="F0E0"/>
       </w:r>
       <w:r>
         <w:rPr>
+          <w:rFonts w:ascii="Times New Roman" w:hAnsi="Times New Roman" w:cs="Times New Roman"/>
           <w:b/>
           <w:bCs/>
+          <w:sz w:val="26"/>
+          <w:szCs w:val="26"/>
         </w:rPr>
-        <w:t xml:space="preserve"> Thanh toán </w:t>
-      </w:r>
-      <w:r>
-        <w:rPr>
-          <w:b/>
-          <w:bCs/>
-        </w:rPr>
-        <w:t>và</w:t>
-      </w:r>
-      <w:r>
-        <w:rPr>
-          <w:b/>
-          <w:bCs/>
-        </w:rPr>
-        <w:t xml:space="preserve"> xác nhận</w:t>
+        <w:t xml:space="preserve"> Thanh toán và xác nhận</w:t>
       </w:r>
     </w:p>
     <w:tbl>
@@ -984,9 +1173,9 @@
         <w:tblLook w:val="04A0" w:firstRow="1" w:lastRow="0" w:firstColumn="1" w:lastColumn="0" w:noHBand="0" w:noVBand="1"/>
       </w:tblPr>
       <w:tblGrid>
-        <w:gridCol w:w="2576"/>
-        <w:gridCol w:w="2477"/>
-        <w:gridCol w:w="3982"/>
+        <w:gridCol w:w="2591"/>
+        <w:gridCol w:w="2503"/>
+        <w:gridCol w:w="3968"/>
       </w:tblGrid>
       <w:tr>
         <w:tc>
@@ -996,12 +1185,15 @@
           </w:tcPr>
           <w:p>
             <w:pPr>
+              <w:spacing w:line="360" w:lineRule="auto"/>
               <w:jc w:val="center"/>
               <w:rPr>
                 <w:rFonts w:ascii="Times New Roman" w:eastAsia="Times New Roman" w:hAnsi="Times New Roman" w:cs="Times New Roman"/>
                 <w:b/>
                 <w:bCs/>
                 <w:kern w:val="0"/>
+                <w:sz w:val="26"/>
+                <w:szCs w:val="26"/>
                 <w14:ligatures w14:val="none"/>
               </w:rPr>
             </w:pPr>
@@ -1011,6 +1203,8 @@
                 <w:b/>
                 <w:bCs/>
                 <w:kern w:val="0"/>
+                <w:sz w:val="26"/>
+                <w:szCs w:val="26"/>
                 <w14:ligatures w14:val="none"/>
               </w:rPr>
               <w:t>Bước</w:t>
@@ -1024,12 +1218,15 @@
           </w:tcPr>
           <w:p>
             <w:pPr>
+              <w:spacing w:line="360" w:lineRule="auto"/>
               <w:jc w:val="center"/>
               <w:rPr>
                 <w:rFonts w:ascii="Times New Roman" w:eastAsia="Times New Roman" w:hAnsi="Times New Roman" w:cs="Times New Roman"/>
                 <w:b/>
                 <w:bCs/>
                 <w:kern w:val="0"/>
+                <w:sz w:val="26"/>
+                <w:szCs w:val="26"/>
                 <w14:ligatures w14:val="none"/>
               </w:rPr>
             </w:pPr>
@@ -1039,6 +1236,8 @@
                 <w:b/>
                 <w:bCs/>
                 <w:kern w:val="0"/>
+                <w:sz w:val="26"/>
+                <w:szCs w:val="26"/>
                 <w14:ligatures w14:val="none"/>
               </w:rPr>
               <w:t>User Stories liên quan</w:t>
@@ -1052,12 +1251,15 @@
           </w:tcPr>
           <w:p>
             <w:pPr>
+              <w:spacing w:line="360" w:lineRule="auto"/>
               <w:jc w:val="center"/>
               <w:rPr>
                 <w:rFonts w:ascii="Times New Roman" w:eastAsia="Times New Roman" w:hAnsi="Times New Roman" w:cs="Times New Roman"/>
                 <w:b/>
                 <w:bCs/>
                 <w:kern w:val="0"/>
+                <w:sz w:val="26"/>
+                <w:szCs w:val="26"/>
                 <w:lang w:val="vi-VN"/>
                 <w14:ligatures w14:val="none"/>
               </w:rPr>
@@ -1068,6 +1270,8 @@
                 <w:b/>
                 <w:bCs/>
                 <w:kern w:val="0"/>
+                <w:sz w:val="26"/>
+                <w:szCs w:val="26"/>
                 <w:lang w:val="vi-VN"/>
                 <w14:ligatures w14:val="none"/>
               </w:rPr>
@@ -1084,9 +1288,12 @@
           </w:tcPr>
           <w:p>
             <w:pPr>
-              <w:rPr>
-                <w:rFonts w:ascii="Times New Roman" w:eastAsia="Times New Roman" w:hAnsi="Times New Roman" w:cs="Times New Roman"/>
-                <w:kern w:val="0"/>
+              <w:spacing w:line="360" w:lineRule="auto"/>
+              <w:rPr>
+                <w:rFonts w:ascii="Times New Roman" w:eastAsia="Times New Roman" w:hAnsi="Times New Roman" w:cs="Times New Roman"/>
+                <w:kern w:val="0"/>
+                <w:sz w:val="26"/>
+                <w:szCs w:val="26"/>
                 <w:lang w:val="vi-VN"/>
                 <w14:ligatures w14:val="none"/>
               </w:rPr>
@@ -1095,37 +1302,36 @@
               <w:rPr>
                 <w:rFonts w:ascii="Times New Roman" w:eastAsia="Times New Roman" w:hAnsi="Times New Roman" w:cs="Times New Roman"/>
                 <w:kern w:val="0"/>
-                <w14:ligatures w14:val="none"/>
-              </w:rPr>
-              <w:t>Tìm</w:t>
-            </w:r>
-            <w:r>
-              <w:rPr>
-                <w:rFonts w:ascii="Times New Roman" w:eastAsia="Times New Roman" w:hAnsi="Times New Roman" w:cs="Times New Roman"/>
-                <w:kern w:val="0"/>
-                <w14:ligatures w14:val="none"/>
-              </w:rPr>
-              <w:t xml:space="preserve"> phim</w:t>
-            </w:r>
-          </w:p>
-        </w:tc>
-        <w:tc>
-          <w:tcPr>
-            <w:tcW w:w="0" w:type="auto"/>
-            <w:hideMark/>
-          </w:tcPr>
-          <w:p>
-            <w:pPr>
-              <w:rPr>
-                <w:rFonts w:ascii="Times New Roman" w:eastAsia="Times New Roman" w:hAnsi="Times New Roman" w:cs="Times New Roman"/>
-                <w:kern w:val="0"/>
-                <w14:ligatures w14:val="none"/>
-              </w:rPr>
-            </w:pPr>
-            <w:r>
-              <w:rPr>
-                <w:rFonts w:ascii="Times New Roman" w:eastAsia="Times New Roman" w:hAnsi="Times New Roman" w:cs="Times New Roman"/>
-                <w:kern w:val="0"/>
+                <w:sz w:val="26"/>
+                <w:szCs w:val="26"/>
+                <w14:ligatures w14:val="none"/>
+              </w:rPr>
+              <w:t>Tìm phim</w:t>
+            </w:r>
+          </w:p>
+        </w:tc>
+        <w:tc>
+          <w:tcPr>
+            <w:tcW w:w="0" w:type="auto"/>
+            <w:hideMark/>
+          </w:tcPr>
+          <w:p>
+            <w:pPr>
+              <w:spacing w:line="360" w:lineRule="auto"/>
+              <w:rPr>
+                <w:rFonts w:ascii="Times New Roman" w:eastAsia="Times New Roman" w:hAnsi="Times New Roman" w:cs="Times New Roman"/>
+                <w:kern w:val="0"/>
+                <w:sz w:val="26"/>
+                <w:szCs w:val="26"/>
+                <w14:ligatures w14:val="none"/>
+              </w:rPr>
+            </w:pPr>
+            <w:r>
+              <w:rPr>
+                <w:rFonts w:ascii="Times New Roman" w:eastAsia="Times New Roman" w:hAnsi="Times New Roman" w:cs="Times New Roman"/>
+                <w:kern w:val="0"/>
+                <w:sz w:val="26"/>
+                <w:szCs w:val="26"/>
                 <w14:ligatures w14:val="none"/>
               </w:rPr>
               <w:t>US01, US02, US04</w:t>
@@ -1139,16 +1345,21 @@
           </w:tcPr>
           <w:p>
             <w:pPr>
-              <w:rPr>
-                <w:rFonts w:ascii="Times New Roman" w:eastAsia="Times New Roman" w:hAnsi="Times New Roman" w:cs="Times New Roman"/>
-                <w:kern w:val="0"/>
-                <w14:ligatures w14:val="none"/>
-              </w:rPr>
-            </w:pPr>
-            <w:r>
-              <w:rPr>
-                <w:rFonts w:ascii="Times New Roman" w:eastAsia="Times New Roman" w:hAnsi="Times New Roman" w:cs="Times New Roman"/>
-                <w:kern w:val="0"/>
+              <w:spacing w:line="360" w:lineRule="auto"/>
+              <w:rPr>
+                <w:rFonts w:ascii="Times New Roman" w:eastAsia="Times New Roman" w:hAnsi="Times New Roman" w:cs="Times New Roman"/>
+                <w:kern w:val="0"/>
+                <w:sz w:val="26"/>
+                <w:szCs w:val="26"/>
+                <w14:ligatures w14:val="none"/>
+              </w:rPr>
+            </w:pPr>
+            <w:r>
+              <w:rPr>
+                <w:rFonts w:ascii="Times New Roman" w:eastAsia="Times New Roman" w:hAnsi="Times New Roman" w:cs="Times New Roman"/>
+                <w:kern w:val="0"/>
+                <w:sz w:val="26"/>
+                <w:szCs w:val="26"/>
                 <w14:ligatures w14:val="none"/>
               </w:rPr>
               <w:t>Tìm kiếm theo tên, thể loại, xem trailer</w:t>
@@ -1164,55 +1375,49 @@
           </w:tcPr>
           <w:p>
             <w:pPr>
-              <w:rPr>
-                <w:rFonts w:ascii="Times New Roman" w:eastAsia="Times New Roman" w:hAnsi="Times New Roman" w:cs="Times New Roman"/>
-                <w:kern w:val="0"/>
-                <w14:ligatures w14:val="none"/>
-              </w:rPr>
-            </w:pPr>
-            <w:r>
-              <w:rPr>
-                <w:rFonts w:ascii="Times New Roman" w:eastAsia="Times New Roman" w:hAnsi="Times New Roman" w:cs="Times New Roman"/>
-                <w:kern w:val="0"/>
-                <w14:ligatures w14:val="none"/>
-              </w:rPr>
-              <w:t xml:space="preserve">Chọn phim </w:t>
-            </w:r>
-            <w:r>
-              <w:rPr>
-                <w:rFonts w:ascii="Times New Roman" w:eastAsia="Times New Roman" w:hAnsi="Times New Roman" w:cs="Times New Roman"/>
-                <w:kern w:val="0"/>
-                <w14:ligatures w14:val="none"/>
-              </w:rPr>
-              <w:t>và</w:t>
-            </w:r>
-            <w:r>
-              <w:rPr>
-                <w:rFonts w:ascii="Times New Roman" w:eastAsia="Times New Roman" w:hAnsi="Times New Roman" w:cs="Times New Roman"/>
-                <w:kern w:val="0"/>
-                <w14:ligatures w14:val="none"/>
-              </w:rPr>
-              <w:t xml:space="preserve"> lịch chiếu</w:t>
-            </w:r>
-          </w:p>
-        </w:tc>
-        <w:tc>
-          <w:tcPr>
-            <w:tcW w:w="0" w:type="auto"/>
-            <w:hideMark/>
-          </w:tcPr>
-          <w:p>
-            <w:pPr>
-              <w:rPr>
-                <w:rFonts w:ascii="Times New Roman" w:eastAsia="Times New Roman" w:hAnsi="Times New Roman" w:cs="Times New Roman"/>
-                <w:kern w:val="0"/>
-                <w14:ligatures w14:val="none"/>
-              </w:rPr>
-            </w:pPr>
-            <w:r>
-              <w:rPr>
-                <w:rFonts w:ascii="Times New Roman" w:eastAsia="Times New Roman" w:hAnsi="Times New Roman" w:cs="Times New Roman"/>
-                <w:kern w:val="0"/>
+              <w:spacing w:line="360" w:lineRule="auto"/>
+              <w:rPr>
+                <w:rFonts w:ascii="Times New Roman" w:eastAsia="Times New Roman" w:hAnsi="Times New Roman" w:cs="Times New Roman"/>
+                <w:kern w:val="0"/>
+                <w:sz w:val="26"/>
+                <w:szCs w:val="26"/>
+                <w14:ligatures w14:val="none"/>
+              </w:rPr>
+            </w:pPr>
+            <w:r>
+              <w:rPr>
+                <w:rFonts w:ascii="Times New Roman" w:eastAsia="Times New Roman" w:hAnsi="Times New Roman" w:cs="Times New Roman"/>
+                <w:kern w:val="0"/>
+                <w:sz w:val="26"/>
+                <w:szCs w:val="26"/>
+                <w14:ligatures w14:val="none"/>
+              </w:rPr>
+              <w:t>Chọn phim và lịch chiếu</w:t>
+            </w:r>
+          </w:p>
+        </w:tc>
+        <w:tc>
+          <w:tcPr>
+            <w:tcW w:w="0" w:type="auto"/>
+            <w:hideMark/>
+          </w:tcPr>
+          <w:p>
+            <w:pPr>
+              <w:spacing w:line="360" w:lineRule="auto"/>
+              <w:rPr>
+                <w:rFonts w:ascii="Times New Roman" w:eastAsia="Times New Roman" w:hAnsi="Times New Roman" w:cs="Times New Roman"/>
+                <w:kern w:val="0"/>
+                <w:sz w:val="26"/>
+                <w:szCs w:val="26"/>
+                <w14:ligatures w14:val="none"/>
+              </w:rPr>
+            </w:pPr>
+            <w:r>
+              <w:rPr>
+                <w:rFonts w:ascii="Times New Roman" w:eastAsia="Times New Roman" w:hAnsi="Times New Roman" w:cs="Times New Roman"/>
+                <w:kern w:val="0"/>
+                <w:sz w:val="26"/>
+                <w:szCs w:val="26"/>
                 <w14:ligatures w14:val="none"/>
               </w:rPr>
               <w:t>US03</w:t>
@@ -1226,16 +1431,21 @@
           </w:tcPr>
           <w:p>
             <w:pPr>
-              <w:rPr>
-                <w:rFonts w:ascii="Times New Roman" w:eastAsia="Times New Roman" w:hAnsi="Times New Roman" w:cs="Times New Roman"/>
-                <w:kern w:val="0"/>
-                <w14:ligatures w14:val="none"/>
-              </w:rPr>
-            </w:pPr>
-            <w:r>
-              <w:rPr>
-                <w:rFonts w:ascii="Times New Roman" w:eastAsia="Times New Roman" w:hAnsi="Times New Roman" w:cs="Times New Roman"/>
-                <w:kern w:val="0"/>
+              <w:spacing w:line="360" w:lineRule="auto"/>
+              <w:rPr>
+                <w:rFonts w:ascii="Times New Roman" w:eastAsia="Times New Roman" w:hAnsi="Times New Roman" w:cs="Times New Roman"/>
+                <w:kern w:val="0"/>
+                <w:sz w:val="26"/>
+                <w:szCs w:val="26"/>
+                <w14:ligatures w14:val="none"/>
+              </w:rPr>
+            </w:pPr>
+            <w:r>
+              <w:rPr>
+                <w:rFonts w:ascii="Times New Roman" w:eastAsia="Times New Roman" w:hAnsi="Times New Roman" w:cs="Times New Roman"/>
+                <w:kern w:val="0"/>
+                <w:sz w:val="26"/>
+                <w:szCs w:val="26"/>
                 <w14:ligatures w14:val="none"/>
               </w:rPr>
               <w:t>Xem lịch chiếu rạp, ngày, giờ</w:t>
@@ -1251,55 +1461,49 @@
           </w:tcPr>
           <w:p>
             <w:pPr>
-              <w:rPr>
-                <w:rFonts w:ascii="Times New Roman" w:eastAsia="Times New Roman" w:hAnsi="Times New Roman" w:cs="Times New Roman"/>
-                <w:kern w:val="0"/>
-                <w14:ligatures w14:val="none"/>
-              </w:rPr>
-            </w:pPr>
-            <w:r>
-              <w:rPr>
-                <w:rFonts w:ascii="Times New Roman" w:eastAsia="Times New Roman" w:hAnsi="Times New Roman" w:cs="Times New Roman"/>
-                <w:kern w:val="0"/>
-                <w14:ligatures w14:val="none"/>
-              </w:rPr>
-              <w:t xml:space="preserve">Chọn ghế </w:t>
-            </w:r>
-            <w:r>
-              <w:rPr>
-                <w:rFonts w:ascii="Times New Roman" w:eastAsia="Times New Roman" w:hAnsi="Times New Roman" w:cs="Times New Roman"/>
-                <w:kern w:val="0"/>
-                <w14:ligatures w14:val="none"/>
-              </w:rPr>
-              <w:t>và</w:t>
-            </w:r>
-            <w:r>
-              <w:rPr>
-                <w:rFonts w:ascii="Times New Roman" w:eastAsia="Times New Roman" w:hAnsi="Times New Roman" w:cs="Times New Roman"/>
-                <w:kern w:val="0"/>
-                <w14:ligatures w14:val="none"/>
-              </w:rPr>
-              <w:t xml:space="preserve"> đặt vé</w:t>
-            </w:r>
-          </w:p>
-        </w:tc>
-        <w:tc>
-          <w:tcPr>
-            <w:tcW w:w="0" w:type="auto"/>
-            <w:hideMark/>
-          </w:tcPr>
-          <w:p>
-            <w:pPr>
-              <w:rPr>
-                <w:rFonts w:ascii="Times New Roman" w:eastAsia="Times New Roman" w:hAnsi="Times New Roman" w:cs="Times New Roman"/>
-                <w:kern w:val="0"/>
-                <w14:ligatures w14:val="none"/>
-              </w:rPr>
-            </w:pPr>
-            <w:r>
-              <w:rPr>
-                <w:rFonts w:ascii="Times New Roman" w:eastAsia="Times New Roman" w:hAnsi="Times New Roman" w:cs="Times New Roman"/>
-                <w:kern w:val="0"/>
+              <w:spacing w:line="360" w:lineRule="auto"/>
+              <w:rPr>
+                <w:rFonts w:ascii="Times New Roman" w:eastAsia="Times New Roman" w:hAnsi="Times New Roman" w:cs="Times New Roman"/>
+                <w:kern w:val="0"/>
+                <w:sz w:val="26"/>
+                <w:szCs w:val="26"/>
+                <w14:ligatures w14:val="none"/>
+              </w:rPr>
+            </w:pPr>
+            <w:r>
+              <w:rPr>
+                <w:rFonts w:ascii="Times New Roman" w:eastAsia="Times New Roman" w:hAnsi="Times New Roman" w:cs="Times New Roman"/>
+                <w:kern w:val="0"/>
+                <w:sz w:val="26"/>
+                <w:szCs w:val="26"/>
+                <w14:ligatures w14:val="none"/>
+              </w:rPr>
+              <w:t>Chọn ghế và đặt vé</w:t>
+            </w:r>
+          </w:p>
+        </w:tc>
+        <w:tc>
+          <w:tcPr>
+            <w:tcW w:w="0" w:type="auto"/>
+            <w:hideMark/>
+          </w:tcPr>
+          <w:p>
+            <w:pPr>
+              <w:spacing w:line="360" w:lineRule="auto"/>
+              <w:rPr>
+                <w:rFonts w:ascii="Times New Roman" w:eastAsia="Times New Roman" w:hAnsi="Times New Roman" w:cs="Times New Roman"/>
+                <w:kern w:val="0"/>
+                <w:sz w:val="26"/>
+                <w:szCs w:val="26"/>
+                <w14:ligatures w14:val="none"/>
+              </w:rPr>
+            </w:pPr>
+            <w:r>
+              <w:rPr>
+                <w:rFonts w:ascii="Times New Roman" w:eastAsia="Times New Roman" w:hAnsi="Times New Roman" w:cs="Times New Roman"/>
+                <w:kern w:val="0"/>
+                <w:sz w:val="26"/>
+                <w:szCs w:val="26"/>
                 <w14:ligatures w14:val="none"/>
               </w:rPr>
               <w:t>US05, US06</w:t>
@@ -1313,35 +1517,24 @@
           </w:tcPr>
           <w:p>
             <w:pPr>
-              <w:rPr>
-                <w:rFonts w:ascii="Times New Roman" w:eastAsia="Times New Roman" w:hAnsi="Times New Roman" w:cs="Times New Roman"/>
-                <w:kern w:val="0"/>
-                <w14:ligatures w14:val="none"/>
-              </w:rPr>
-            </w:pPr>
-            <w:r>
-              <w:rPr>
-                <w:rFonts w:ascii="Times New Roman" w:eastAsia="Times New Roman" w:hAnsi="Times New Roman" w:cs="Times New Roman"/>
-                <w:kern w:val="0"/>
-                <w14:ligatures w14:val="none"/>
-              </w:rPr>
-              <w:t xml:space="preserve">Chọn ghế, </w:t>
-            </w:r>
-            <w:r>
-              <w:rPr>
-                <w:rFonts w:ascii="Times New Roman" w:eastAsia="Times New Roman" w:hAnsi="Times New Roman" w:cs="Times New Roman"/>
-                <w:kern w:val="0"/>
-                <w14:ligatures w14:val="none"/>
-              </w:rPr>
-              <w:t>đặt</w:t>
-            </w:r>
-            <w:r>
-              <w:rPr>
-                <w:rFonts w:ascii="Times New Roman" w:eastAsia="Times New Roman" w:hAnsi="Times New Roman" w:cs="Times New Roman"/>
-                <w:kern w:val="0"/>
-                <w14:ligatures w14:val="none"/>
-              </w:rPr>
-              <w:t xml:space="preserve"> vé</w:t>
+              <w:spacing w:line="360" w:lineRule="auto"/>
+              <w:rPr>
+                <w:rFonts w:ascii="Times New Roman" w:eastAsia="Times New Roman" w:hAnsi="Times New Roman" w:cs="Times New Roman"/>
+                <w:kern w:val="0"/>
+                <w:sz w:val="26"/>
+                <w:szCs w:val="26"/>
+                <w14:ligatures w14:val="none"/>
+              </w:rPr>
+            </w:pPr>
+            <w:r>
+              <w:rPr>
+                <w:rFonts w:ascii="Times New Roman" w:eastAsia="Times New Roman" w:hAnsi="Times New Roman" w:cs="Times New Roman"/>
+                <w:kern w:val="0"/>
+                <w:sz w:val="26"/>
+                <w:szCs w:val="26"/>
+                <w14:ligatures w14:val="none"/>
+              </w:rPr>
+              <w:t>Chọn ghế, đặt vé</w:t>
             </w:r>
           </w:p>
         </w:tc>
@@ -1354,55 +1547,49 @@
           </w:tcPr>
           <w:p>
             <w:pPr>
-              <w:rPr>
-                <w:rFonts w:ascii="Times New Roman" w:eastAsia="Times New Roman" w:hAnsi="Times New Roman" w:cs="Times New Roman"/>
-                <w:kern w:val="0"/>
-                <w14:ligatures w14:val="none"/>
-              </w:rPr>
-            </w:pPr>
-            <w:r>
-              <w:rPr>
-                <w:rFonts w:ascii="Times New Roman" w:eastAsia="Times New Roman" w:hAnsi="Times New Roman" w:cs="Times New Roman"/>
-                <w:kern w:val="0"/>
-                <w14:ligatures w14:val="none"/>
-              </w:rPr>
-              <w:t xml:space="preserve">Thanh toán </w:t>
-            </w:r>
-            <w:r>
-              <w:rPr>
-                <w:rFonts w:ascii="Times New Roman" w:eastAsia="Times New Roman" w:hAnsi="Times New Roman" w:cs="Times New Roman"/>
-                <w:kern w:val="0"/>
-                <w14:ligatures w14:val="none"/>
-              </w:rPr>
-              <w:t>và</w:t>
-            </w:r>
-            <w:r>
-              <w:rPr>
-                <w:rFonts w:ascii="Times New Roman" w:eastAsia="Times New Roman" w:hAnsi="Times New Roman" w:cs="Times New Roman"/>
-                <w:kern w:val="0"/>
-                <w14:ligatures w14:val="none"/>
-              </w:rPr>
-              <w:t xml:space="preserve"> xác nhận</w:t>
-            </w:r>
-          </w:p>
-        </w:tc>
-        <w:tc>
-          <w:tcPr>
-            <w:tcW w:w="0" w:type="auto"/>
-            <w:hideMark/>
-          </w:tcPr>
-          <w:p>
-            <w:pPr>
-              <w:rPr>
-                <w:rFonts w:ascii="Times New Roman" w:eastAsia="Times New Roman" w:hAnsi="Times New Roman" w:cs="Times New Roman"/>
-                <w:kern w:val="0"/>
-                <w14:ligatures w14:val="none"/>
-              </w:rPr>
-            </w:pPr>
-            <w:r>
-              <w:rPr>
-                <w:rFonts w:ascii="Times New Roman" w:eastAsia="Times New Roman" w:hAnsi="Times New Roman" w:cs="Times New Roman"/>
-                <w:kern w:val="0"/>
+              <w:spacing w:line="360" w:lineRule="auto"/>
+              <w:rPr>
+                <w:rFonts w:ascii="Times New Roman" w:eastAsia="Times New Roman" w:hAnsi="Times New Roman" w:cs="Times New Roman"/>
+                <w:kern w:val="0"/>
+                <w:sz w:val="26"/>
+                <w:szCs w:val="26"/>
+                <w14:ligatures w14:val="none"/>
+              </w:rPr>
+            </w:pPr>
+            <w:r>
+              <w:rPr>
+                <w:rFonts w:ascii="Times New Roman" w:eastAsia="Times New Roman" w:hAnsi="Times New Roman" w:cs="Times New Roman"/>
+                <w:kern w:val="0"/>
+                <w:sz w:val="26"/>
+                <w:szCs w:val="26"/>
+                <w14:ligatures w14:val="none"/>
+              </w:rPr>
+              <w:t>Thanh toán và xác nhận</w:t>
+            </w:r>
+          </w:p>
+        </w:tc>
+        <w:tc>
+          <w:tcPr>
+            <w:tcW w:w="0" w:type="auto"/>
+            <w:hideMark/>
+          </w:tcPr>
+          <w:p>
+            <w:pPr>
+              <w:spacing w:line="360" w:lineRule="auto"/>
+              <w:rPr>
+                <w:rFonts w:ascii="Times New Roman" w:eastAsia="Times New Roman" w:hAnsi="Times New Roman" w:cs="Times New Roman"/>
+                <w:kern w:val="0"/>
+                <w:sz w:val="26"/>
+                <w:szCs w:val="26"/>
+                <w14:ligatures w14:val="none"/>
+              </w:rPr>
+            </w:pPr>
+            <w:r>
+              <w:rPr>
+                <w:rFonts w:ascii="Times New Roman" w:eastAsia="Times New Roman" w:hAnsi="Times New Roman" w:cs="Times New Roman"/>
+                <w:kern w:val="0"/>
+                <w:sz w:val="26"/>
+                <w:szCs w:val="26"/>
                 <w14:ligatures w14:val="none"/>
               </w:rPr>
               <w:t>US07</w:t>
@@ -1416,16 +1603,21 @@
           </w:tcPr>
           <w:p>
             <w:pPr>
-              <w:rPr>
-                <w:rFonts w:ascii="Times New Roman" w:eastAsia="Times New Roman" w:hAnsi="Times New Roman" w:cs="Times New Roman"/>
-                <w:kern w:val="0"/>
-                <w14:ligatures w14:val="none"/>
-              </w:rPr>
-            </w:pPr>
-            <w:r>
-              <w:rPr>
-                <w:rFonts w:ascii="Times New Roman" w:eastAsia="Times New Roman" w:hAnsi="Times New Roman" w:cs="Times New Roman"/>
-                <w:kern w:val="0"/>
+              <w:spacing w:line="360" w:lineRule="auto"/>
+              <w:rPr>
+                <w:rFonts w:ascii="Times New Roman" w:eastAsia="Times New Roman" w:hAnsi="Times New Roman" w:cs="Times New Roman"/>
+                <w:kern w:val="0"/>
+                <w:sz w:val="26"/>
+                <w:szCs w:val="26"/>
+                <w14:ligatures w14:val="none"/>
+              </w:rPr>
+            </w:pPr>
+            <w:r>
+              <w:rPr>
+                <w:rFonts w:ascii="Times New Roman" w:eastAsia="Times New Roman" w:hAnsi="Times New Roman" w:cs="Times New Roman"/>
+                <w:kern w:val="0"/>
+                <w:sz w:val="26"/>
+                <w:szCs w:val="26"/>
                 <w14:ligatures w14:val="none"/>
               </w:rPr>
               <w:t>Thanh toán trực tuyến</w:t>
@@ -1436,9 +1628,13 @@
     </w:tbl>
     <w:p>
       <w:pPr>
+        <w:spacing w:line="360" w:lineRule="auto"/>
         <w:rPr>
+          <w:rFonts w:ascii="Times New Roman" w:hAnsi="Times New Roman" w:cs="Times New Roman"/>
           <w:b/>
           <w:bCs/>
+          <w:sz w:val="26"/>
+          <w:szCs w:val="26"/>
           <w:lang w:val="vi-VN"/>
         </w:rPr>
       </w:pPr>
@@ -1450,17 +1646,25 @@
           <w:ilvl w:val="0"/>
           <w:numId w:val="2"/>
         </w:numPr>
+        <w:spacing w:line="360" w:lineRule="auto"/>
         <w:rPr>
+          <w:rFonts w:ascii="Times New Roman" w:hAnsi="Times New Roman" w:cs="Times New Roman"/>
           <w:b/>
           <w:bCs/>
+          <w:sz w:val="26"/>
+          <w:szCs w:val="26"/>
           <w:lang w:val="vi-VN"/>
         </w:rPr>
       </w:pPr>
       <w:r>
         <w:rPr>
+          <w:rFonts w:ascii="Times New Roman" w:hAnsi="Times New Roman" w:cs="Times New Roman"/>
           <w:b/>
           <w:bCs/>
+          <w:sz w:val="26"/>
+          <w:szCs w:val="26"/>
         </w:rPr>
+        <w:lastRenderedPageBreak/>
         <w:t>Product Backlog</w:t>
       </w:r>
     </w:p>
@@ -1471,10 +1675,10 @@
         <w:tblLook w:val="04A0" w:firstRow="1" w:lastRow="0" w:firstColumn="1" w:lastColumn="0" w:noHBand="0" w:noVBand="1"/>
       </w:tblPr>
       <w:tblGrid>
-        <w:gridCol w:w="1029"/>
-        <w:gridCol w:w="1618"/>
-        <w:gridCol w:w="2895"/>
-        <w:gridCol w:w="3520"/>
+        <w:gridCol w:w="1098"/>
+        <w:gridCol w:w="1632"/>
+        <w:gridCol w:w="2865"/>
+        <w:gridCol w:w="3467"/>
       </w:tblGrid>
       <w:tr>
         <w:tc>
@@ -1484,12 +1688,15 @@
           </w:tcPr>
           <w:p>
             <w:pPr>
+              <w:spacing w:line="360" w:lineRule="auto"/>
               <w:jc w:val="center"/>
               <w:rPr>
                 <w:rFonts w:ascii="Times New Roman" w:eastAsia="Times New Roman" w:hAnsi="Times New Roman" w:cs="Times New Roman"/>
                 <w:b/>
                 <w:bCs/>
                 <w:kern w:val="0"/>
+                <w:sz w:val="26"/>
+                <w:szCs w:val="26"/>
                 <w14:ligatures w14:val="none"/>
               </w:rPr>
             </w:pPr>
@@ -1499,6 +1706,8 @@
                 <w:b/>
                 <w:bCs/>
                 <w:kern w:val="0"/>
+                <w:sz w:val="26"/>
+                <w:szCs w:val="26"/>
                 <w14:ligatures w14:val="none"/>
               </w:rPr>
               <w:t>Priority</w:t>
@@ -1512,12 +1721,15 @@
           </w:tcPr>
           <w:p>
             <w:pPr>
+              <w:spacing w:line="360" w:lineRule="auto"/>
               <w:jc w:val="center"/>
               <w:rPr>
                 <w:rFonts w:ascii="Times New Roman" w:eastAsia="Times New Roman" w:hAnsi="Times New Roman" w:cs="Times New Roman"/>
                 <w:b/>
                 <w:bCs/>
                 <w:kern w:val="0"/>
+                <w:sz w:val="26"/>
+                <w:szCs w:val="26"/>
                 <w14:ligatures w14:val="none"/>
               </w:rPr>
             </w:pPr>
@@ -1527,6 +1739,8 @@
                 <w:b/>
                 <w:bCs/>
                 <w:kern w:val="0"/>
+                <w:sz w:val="26"/>
+                <w:szCs w:val="26"/>
                 <w14:ligatures w14:val="none"/>
               </w:rPr>
               <w:t>User Story ID</w:t>
@@ -1540,12 +1754,15 @@
           </w:tcPr>
           <w:p>
             <w:pPr>
+              <w:spacing w:line="360" w:lineRule="auto"/>
               <w:jc w:val="center"/>
               <w:rPr>
                 <w:rFonts w:ascii="Times New Roman" w:eastAsia="Times New Roman" w:hAnsi="Times New Roman" w:cs="Times New Roman"/>
                 <w:b/>
                 <w:bCs/>
                 <w:kern w:val="0"/>
+                <w:sz w:val="26"/>
+                <w:szCs w:val="26"/>
                 <w14:ligatures w14:val="none"/>
               </w:rPr>
             </w:pPr>
@@ -1555,6 +1772,8 @@
                 <w:b/>
                 <w:bCs/>
                 <w:kern w:val="0"/>
+                <w:sz w:val="26"/>
+                <w:szCs w:val="26"/>
                 <w14:ligatures w14:val="none"/>
               </w:rPr>
               <w:t>Tên tính năng</w:t>
@@ -1568,12 +1787,15 @@
           </w:tcPr>
           <w:p>
             <w:pPr>
+              <w:spacing w:line="360" w:lineRule="auto"/>
               <w:jc w:val="center"/>
               <w:rPr>
                 <w:rFonts w:ascii="Times New Roman" w:eastAsia="Times New Roman" w:hAnsi="Times New Roman" w:cs="Times New Roman"/>
                 <w:b/>
                 <w:bCs/>
                 <w:kern w:val="0"/>
+                <w:sz w:val="26"/>
+                <w:szCs w:val="26"/>
                 <w:lang w:val="vi-VN"/>
                 <w14:ligatures w14:val="none"/>
               </w:rPr>
@@ -1584,6 +1806,8 @@
                 <w:b/>
                 <w:bCs/>
                 <w:kern w:val="0"/>
+                <w:sz w:val="26"/>
+                <w:szCs w:val="26"/>
                 <w14:ligatures w14:val="none"/>
               </w:rPr>
               <w:t>Mô tả</w:t>
@@ -1599,16 +1823,21 @@
           </w:tcPr>
           <w:p>
             <w:pPr>
-              <w:rPr>
-                <w:rFonts w:ascii="Times New Roman" w:eastAsia="Times New Roman" w:hAnsi="Times New Roman" w:cs="Times New Roman"/>
-                <w:kern w:val="0"/>
-                <w14:ligatures w14:val="none"/>
-              </w:rPr>
-            </w:pPr>
-            <w:r>
-              <w:rPr>
-                <w:rFonts w:ascii="Times New Roman" w:eastAsia="Times New Roman" w:hAnsi="Times New Roman" w:cs="Times New Roman"/>
-                <w:kern w:val="0"/>
+              <w:spacing w:line="360" w:lineRule="auto"/>
+              <w:rPr>
+                <w:rFonts w:ascii="Times New Roman" w:eastAsia="Times New Roman" w:hAnsi="Times New Roman" w:cs="Times New Roman"/>
+                <w:kern w:val="0"/>
+                <w:sz w:val="26"/>
+                <w:szCs w:val="26"/>
+                <w14:ligatures w14:val="none"/>
+              </w:rPr>
+            </w:pPr>
+            <w:r>
+              <w:rPr>
+                <w:rFonts w:ascii="Times New Roman" w:eastAsia="Times New Roman" w:hAnsi="Times New Roman" w:cs="Times New Roman"/>
+                <w:kern w:val="0"/>
+                <w:sz w:val="26"/>
+                <w:szCs w:val="26"/>
                 <w14:ligatures w14:val="none"/>
               </w:rPr>
               <w:t>1</w:t>
@@ -1622,16 +1851,21 @@
           </w:tcPr>
           <w:p>
             <w:pPr>
-              <w:rPr>
-                <w:rFonts w:ascii="Times New Roman" w:eastAsia="Times New Roman" w:hAnsi="Times New Roman" w:cs="Times New Roman"/>
-                <w:kern w:val="0"/>
-                <w14:ligatures w14:val="none"/>
-              </w:rPr>
-            </w:pPr>
-            <w:r>
-              <w:rPr>
-                <w:rFonts w:ascii="Times New Roman" w:eastAsia="Times New Roman" w:hAnsi="Times New Roman" w:cs="Times New Roman"/>
-                <w:kern w:val="0"/>
+              <w:spacing w:line="360" w:lineRule="auto"/>
+              <w:rPr>
+                <w:rFonts w:ascii="Times New Roman" w:eastAsia="Times New Roman" w:hAnsi="Times New Roman" w:cs="Times New Roman"/>
+                <w:kern w:val="0"/>
+                <w:sz w:val="26"/>
+                <w:szCs w:val="26"/>
+                <w14:ligatures w14:val="none"/>
+              </w:rPr>
+            </w:pPr>
+            <w:r>
+              <w:rPr>
+                <w:rFonts w:ascii="Times New Roman" w:eastAsia="Times New Roman" w:hAnsi="Times New Roman" w:cs="Times New Roman"/>
+                <w:kern w:val="0"/>
+                <w:sz w:val="26"/>
+                <w:szCs w:val="26"/>
                 <w14:ligatures w14:val="none"/>
               </w:rPr>
               <w:t>US01</w:t>
@@ -1645,16 +1879,21 @@
           </w:tcPr>
           <w:p>
             <w:pPr>
-              <w:rPr>
-                <w:rFonts w:ascii="Times New Roman" w:eastAsia="Times New Roman" w:hAnsi="Times New Roman" w:cs="Times New Roman"/>
-                <w:kern w:val="0"/>
-                <w14:ligatures w14:val="none"/>
-              </w:rPr>
-            </w:pPr>
-            <w:r>
-              <w:rPr>
-                <w:rFonts w:ascii="Times New Roman" w:eastAsia="Times New Roman" w:hAnsi="Times New Roman" w:cs="Times New Roman"/>
-                <w:kern w:val="0"/>
+              <w:spacing w:line="360" w:lineRule="auto"/>
+              <w:rPr>
+                <w:rFonts w:ascii="Times New Roman" w:eastAsia="Times New Roman" w:hAnsi="Times New Roman" w:cs="Times New Roman"/>
+                <w:kern w:val="0"/>
+                <w:sz w:val="26"/>
+                <w:szCs w:val="26"/>
+                <w14:ligatures w14:val="none"/>
+              </w:rPr>
+            </w:pPr>
+            <w:r>
+              <w:rPr>
+                <w:rFonts w:ascii="Times New Roman" w:eastAsia="Times New Roman" w:hAnsi="Times New Roman" w:cs="Times New Roman"/>
+                <w:kern w:val="0"/>
+                <w:sz w:val="26"/>
+                <w:szCs w:val="26"/>
                 <w14:ligatures w14:val="none"/>
               </w:rPr>
               <w:t>Tìm kiếm phim theo tên</w:t>
@@ -1668,16 +1907,21 @@
           </w:tcPr>
           <w:p>
             <w:pPr>
-              <w:rPr>
-                <w:rFonts w:ascii="Times New Roman" w:eastAsia="Times New Roman" w:hAnsi="Times New Roman" w:cs="Times New Roman"/>
-                <w:kern w:val="0"/>
-                <w14:ligatures w14:val="none"/>
-              </w:rPr>
-            </w:pPr>
-            <w:r>
-              <w:rPr>
-                <w:rFonts w:ascii="Times New Roman" w:eastAsia="Times New Roman" w:hAnsi="Times New Roman" w:cs="Times New Roman"/>
-                <w:kern w:val="0"/>
+              <w:spacing w:line="360" w:lineRule="auto"/>
+              <w:rPr>
+                <w:rFonts w:ascii="Times New Roman" w:eastAsia="Times New Roman" w:hAnsi="Times New Roman" w:cs="Times New Roman"/>
+                <w:kern w:val="0"/>
+                <w:sz w:val="26"/>
+                <w:szCs w:val="26"/>
+                <w14:ligatures w14:val="none"/>
+              </w:rPr>
+            </w:pPr>
+            <w:r>
+              <w:rPr>
+                <w:rFonts w:ascii="Times New Roman" w:eastAsia="Times New Roman" w:hAnsi="Times New Roman" w:cs="Times New Roman"/>
+                <w:kern w:val="0"/>
+                <w:sz w:val="26"/>
+                <w:szCs w:val="26"/>
                 <w14:ligatures w14:val="none"/>
               </w:rPr>
               <w:t>Người dùng tìm phim nhanh chóng</w:t>
@@ -1693,16 +1937,21 @@
           </w:tcPr>
           <w:p>
             <w:pPr>
-              <w:rPr>
-                <w:rFonts w:ascii="Times New Roman" w:eastAsia="Times New Roman" w:hAnsi="Times New Roman" w:cs="Times New Roman"/>
-                <w:kern w:val="0"/>
-                <w14:ligatures w14:val="none"/>
-              </w:rPr>
-            </w:pPr>
-            <w:r>
-              <w:rPr>
-                <w:rFonts w:ascii="Times New Roman" w:eastAsia="Times New Roman" w:hAnsi="Times New Roman" w:cs="Times New Roman"/>
-                <w:kern w:val="0"/>
+              <w:spacing w:line="360" w:lineRule="auto"/>
+              <w:rPr>
+                <w:rFonts w:ascii="Times New Roman" w:eastAsia="Times New Roman" w:hAnsi="Times New Roman" w:cs="Times New Roman"/>
+                <w:kern w:val="0"/>
+                <w:sz w:val="26"/>
+                <w:szCs w:val="26"/>
+                <w14:ligatures w14:val="none"/>
+              </w:rPr>
+            </w:pPr>
+            <w:r>
+              <w:rPr>
+                <w:rFonts w:ascii="Times New Roman" w:eastAsia="Times New Roman" w:hAnsi="Times New Roman" w:cs="Times New Roman"/>
+                <w:kern w:val="0"/>
+                <w:sz w:val="26"/>
+                <w:szCs w:val="26"/>
                 <w14:ligatures w14:val="none"/>
               </w:rPr>
               <w:t>2</w:t>
@@ -1716,16 +1965,21 @@
           </w:tcPr>
           <w:p>
             <w:pPr>
-              <w:rPr>
-                <w:rFonts w:ascii="Times New Roman" w:eastAsia="Times New Roman" w:hAnsi="Times New Roman" w:cs="Times New Roman"/>
-                <w:kern w:val="0"/>
-                <w14:ligatures w14:val="none"/>
-              </w:rPr>
-            </w:pPr>
-            <w:r>
-              <w:rPr>
-                <w:rFonts w:ascii="Times New Roman" w:eastAsia="Times New Roman" w:hAnsi="Times New Roman" w:cs="Times New Roman"/>
-                <w:kern w:val="0"/>
+              <w:spacing w:line="360" w:lineRule="auto"/>
+              <w:rPr>
+                <w:rFonts w:ascii="Times New Roman" w:eastAsia="Times New Roman" w:hAnsi="Times New Roman" w:cs="Times New Roman"/>
+                <w:kern w:val="0"/>
+                <w:sz w:val="26"/>
+                <w:szCs w:val="26"/>
+                <w14:ligatures w14:val="none"/>
+              </w:rPr>
+            </w:pPr>
+            <w:r>
+              <w:rPr>
+                <w:rFonts w:ascii="Times New Roman" w:eastAsia="Times New Roman" w:hAnsi="Times New Roman" w:cs="Times New Roman"/>
+                <w:kern w:val="0"/>
+                <w:sz w:val="26"/>
+                <w:szCs w:val="26"/>
                 <w14:ligatures w14:val="none"/>
               </w:rPr>
               <w:t>US02</w:t>
@@ -1739,16 +1993,21 @@
           </w:tcPr>
           <w:p>
             <w:pPr>
-              <w:rPr>
-                <w:rFonts w:ascii="Times New Roman" w:eastAsia="Times New Roman" w:hAnsi="Times New Roman" w:cs="Times New Roman"/>
-                <w:kern w:val="0"/>
-                <w14:ligatures w14:val="none"/>
-              </w:rPr>
-            </w:pPr>
-            <w:r>
-              <w:rPr>
-                <w:rFonts w:ascii="Times New Roman" w:eastAsia="Times New Roman" w:hAnsi="Times New Roman" w:cs="Times New Roman"/>
-                <w:kern w:val="0"/>
+              <w:spacing w:line="360" w:lineRule="auto"/>
+              <w:rPr>
+                <w:rFonts w:ascii="Times New Roman" w:eastAsia="Times New Roman" w:hAnsi="Times New Roman" w:cs="Times New Roman"/>
+                <w:kern w:val="0"/>
+                <w:sz w:val="26"/>
+                <w:szCs w:val="26"/>
+                <w14:ligatures w14:val="none"/>
+              </w:rPr>
+            </w:pPr>
+            <w:r>
+              <w:rPr>
+                <w:rFonts w:ascii="Times New Roman" w:eastAsia="Times New Roman" w:hAnsi="Times New Roman" w:cs="Times New Roman"/>
+                <w:kern w:val="0"/>
+                <w:sz w:val="26"/>
+                <w:szCs w:val="26"/>
                 <w14:ligatures w14:val="none"/>
               </w:rPr>
               <w:t>Tìm kiếm phim theo thể loại</w:t>
@@ -1762,16 +2021,21 @@
           </w:tcPr>
           <w:p>
             <w:pPr>
-              <w:rPr>
-                <w:rFonts w:ascii="Times New Roman" w:eastAsia="Times New Roman" w:hAnsi="Times New Roman" w:cs="Times New Roman"/>
-                <w:kern w:val="0"/>
-                <w14:ligatures w14:val="none"/>
-              </w:rPr>
-            </w:pPr>
-            <w:r>
-              <w:rPr>
-                <w:rFonts w:ascii="Times New Roman" w:eastAsia="Times New Roman" w:hAnsi="Times New Roman" w:cs="Times New Roman"/>
-                <w:kern w:val="0"/>
+              <w:spacing w:line="360" w:lineRule="auto"/>
+              <w:rPr>
+                <w:rFonts w:ascii="Times New Roman" w:eastAsia="Times New Roman" w:hAnsi="Times New Roman" w:cs="Times New Roman"/>
+                <w:kern w:val="0"/>
+                <w:sz w:val="26"/>
+                <w:szCs w:val="26"/>
+                <w14:ligatures w14:val="none"/>
+              </w:rPr>
+            </w:pPr>
+            <w:r>
+              <w:rPr>
+                <w:rFonts w:ascii="Times New Roman" w:eastAsia="Times New Roman" w:hAnsi="Times New Roman" w:cs="Times New Roman"/>
+                <w:kern w:val="0"/>
+                <w:sz w:val="26"/>
+                <w:szCs w:val="26"/>
                 <w14:ligatures w14:val="none"/>
               </w:rPr>
               <w:t>Chọn phim theo sở thích</w:t>
@@ -1787,16 +2051,21 @@
           </w:tcPr>
           <w:p>
             <w:pPr>
-              <w:rPr>
-                <w:rFonts w:ascii="Times New Roman" w:eastAsia="Times New Roman" w:hAnsi="Times New Roman" w:cs="Times New Roman"/>
-                <w:kern w:val="0"/>
-                <w14:ligatures w14:val="none"/>
-              </w:rPr>
-            </w:pPr>
-            <w:r>
-              <w:rPr>
-                <w:rFonts w:ascii="Times New Roman" w:eastAsia="Times New Roman" w:hAnsi="Times New Roman" w:cs="Times New Roman"/>
-                <w:kern w:val="0"/>
+              <w:spacing w:line="360" w:lineRule="auto"/>
+              <w:rPr>
+                <w:rFonts w:ascii="Times New Roman" w:eastAsia="Times New Roman" w:hAnsi="Times New Roman" w:cs="Times New Roman"/>
+                <w:kern w:val="0"/>
+                <w:sz w:val="26"/>
+                <w:szCs w:val="26"/>
+                <w14:ligatures w14:val="none"/>
+              </w:rPr>
+            </w:pPr>
+            <w:r>
+              <w:rPr>
+                <w:rFonts w:ascii="Times New Roman" w:eastAsia="Times New Roman" w:hAnsi="Times New Roman" w:cs="Times New Roman"/>
+                <w:kern w:val="0"/>
+                <w:sz w:val="26"/>
+                <w:szCs w:val="26"/>
                 <w14:ligatures w14:val="none"/>
               </w:rPr>
               <w:t>3</w:t>
@@ -1810,16 +2079,21 @@
           </w:tcPr>
           <w:p>
             <w:pPr>
-              <w:rPr>
-                <w:rFonts w:ascii="Times New Roman" w:eastAsia="Times New Roman" w:hAnsi="Times New Roman" w:cs="Times New Roman"/>
-                <w:kern w:val="0"/>
-                <w14:ligatures w14:val="none"/>
-              </w:rPr>
-            </w:pPr>
-            <w:r>
-              <w:rPr>
-                <w:rFonts w:ascii="Times New Roman" w:eastAsia="Times New Roman" w:hAnsi="Times New Roman" w:cs="Times New Roman"/>
-                <w:kern w:val="0"/>
+              <w:spacing w:line="360" w:lineRule="auto"/>
+              <w:rPr>
+                <w:rFonts w:ascii="Times New Roman" w:eastAsia="Times New Roman" w:hAnsi="Times New Roman" w:cs="Times New Roman"/>
+                <w:kern w:val="0"/>
+                <w:sz w:val="26"/>
+                <w:szCs w:val="26"/>
+                <w14:ligatures w14:val="none"/>
+              </w:rPr>
+            </w:pPr>
+            <w:r>
+              <w:rPr>
+                <w:rFonts w:ascii="Times New Roman" w:eastAsia="Times New Roman" w:hAnsi="Times New Roman" w:cs="Times New Roman"/>
+                <w:kern w:val="0"/>
+                <w:sz w:val="26"/>
+                <w:szCs w:val="26"/>
                 <w14:ligatures w14:val="none"/>
               </w:rPr>
               <w:t>US03</w:t>
@@ -1833,16 +2107,21 @@
           </w:tcPr>
           <w:p>
             <w:pPr>
-              <w:rPr>
-                <w:rFonts w:ascii="Times New Roman" w:eastAsia="Times New Roman" w:hAnsi="Times New Roman" w:cs="Times New Roman"/>
-                <w:kern w:val="0"/>
-                <w14:ligatures w14:val="none"/>
-              </w:rPr>
-            </w:pPr>
-            <w:r>
-              <w:rPr>
-                <w:rFonts w:ascii="Times New Roman" w:eastAsia="Times New Roman" w:hAnsi="Times New Roman" w:cs="Times New Roman"/>
-                <w:kern w:val="0"/>
+              <w:spacing w:line="360" w:lineRule="auto"/>
+              <w:rPr>
+                <w:rFonts w:ascii="Times New Roman" w:eastAsia="Times New Roman" w:hAnsi="Times New Roman" w:cs="Times New Roman"/>
+                <w:kern w:val="0"/>
+                <w:sz w:val="26"/>
+                <w:szCs w:val="26"/>
+                <w14:ligatures w14:val="none"/>
+              </w:rPr>
+            </w:pPr>
+            <w:r>
+              <w:rPr>
+                <w:rFonts w:ascii="Times New Roman" w:eastAsia="Times New Roman" w:hAnsi="Times New Roman" w:cs="Times New Roman"/>
+                <w:kern w:val="0"/>
+                <w:sz w:val="26"/>
+                <w:szCs w:val="26"/>
                 <w14:ligatures w14:val="none"/>
               </w:rPr>
               <w:t>Xem lịch chiếu phim</w:t>
@@ -1856,16 +2135,21 @@
           </w:tcPr>
           <w:p>
             <w:pPr>
-              <w:rPr>
-                <w:rFonts w:ascii="Times New Roman" w:eastAsia="Times New Roman" w:hAnsi="Times New Roman" w:cs="Times New Roman"/>
-                <w:kern w:val="0"/>
-                <w14:ligatures w14:val="none"/>
-              </w:rPr>
-            </w:pPr>
-            <w:r>
-              <w:rPr>
-                <w:rFonts w:ascii="Times New Roman" w:eastAsia="Times New Roman" w:hAnsi="Times New Roman" w:cs="Times New Roman"/>
-                <w:kern w:val="0"/>
+              <w:spacing w:line="360" w:lineRule="auto"/>
+              <w:rPr>
+                <w:rFonts w:ascii="Times New Roman" w:eastAsia="Times New Roman" w:hAnsi="Times New Roman" w:cs="Times New Roman"/>
+                <w:kern w:val="0"/>
+                <w:sz w:val="26"/>
+                <w:szCs w:val="26"/>
+                <w14:ligatures w14:val="none"/>
+              </w:rPr>
+            </w:pPr>
+            <w:r>
+              <w:rPr>
+                <w:rFonts w:ascii="Times New Roman" w:eastAsia="Times New Roman" w:hAnsi="Times New Roman" w:cs="Times New Roman"/>
+                <w:kern w:val="0"/>
+                <w:sz w:val="26"/>
+                <w:szCs w:val="26"/>
                 <w14:ligatures w14:val="none"/>
               </w:rPr>
               <w:t>Biết giờ chiếu và rạp</w:t>
@@ -1881,16 +2165,21 @@
           </w:tcPr>
           <w:p>
             <w:pPr>
-              <w:rPr>
-                <w:rFonts w:ascii="Times New Roman" w:eastAsia="Times New Roman" w:hAnsi="Times New Roman" w:cs="Times New Roman"/>
-                <w:kern w:val="0"/>
-                <w14:ligatures w14:val="none"/>
-              </w:rPr>
-            </w:pPr>
-            <w:r>
-              <w:rPr>
-                <w:rFonts w:ascii="Times New Roman" w:eastAsia="Times New Roman" w:hAnsi="Times New Roman" w:cs="Times New Roman"/>
-                <w:kern w:val="0"/>
+              <w:spacing w:line="360" w:lineRule="auto"/>
+              <w:rPr>
+                <w:rFonts w:ascii="Times New Roman" w:eastAsia="Times New Roman" w:hAnsi="Times New Roman" w:cs="Times New Roman"/>
+                <w:kern w:val="0"/>
+                <w:sz w:val="26"/>
+                <w:szCs w:val="26"/>
+                <w14:ligatures w14:val="none"/>
+              </w:rPr>
+            </w:pPr>
+            <w:r>
+              <w:rPr>
+                <w:rFonts w:ascii="Times New Roman" w:eastAsia="Times New Roman" w:hAnsi="Times New Roman" w:cs="Times New Roman"/>
+                <w:kern w:val="0"/>
+                <w:sz w:val="26"/>
+                <w:szCs w:val="26"/>
                 <w14:ligatures w14:val="none"/>
               </w:rPr>
               <w:t>4</w:t>
@@ -1904,16 +2193,21 @@
           </w:tcPr>
           <w:p>
             <w:pPr>
-              <w:rPr>
-                <w:rFonts w:ascii="Times New Roman" w:eastAsia="Times New Roman" w:hAnsi="Times New Roman" w:cs="Times New Roman"/>
-                <w:kern w:val="0"/>
-                <w14:ligatures w14:val="none"/>
-              </w:rPr>
-            </w:pPr>
-            <w:r>
-              <w:rPr>
-                <w:rFonts w:ascii="Times New Roman" w:eastAsia="Times New Roman" w:hAnsi="Times New Roman" w:cs="Times New Roman"/>
-                <w:kern w:val="0"/>
+              <w:spacing w:line="360" w:lineRule="auto"/>
+              <w:rPr>
+                <w:rFonts w:ascii="Times New Roman" w:eastAsia="Times New Roman" w:hAnsi="Times New Roman" w:cs="Times New Roman"/>
+                <w:kern w:val="0"/>
+                <w:sz w:val="26"/>
+                <w:szCs w:val="26"/>
+                <w14:ligatures w14:val="none"/>
+              </w:rPr>
+            </w:pPr>
+            <w:r>
+              <w:rPr>
+                <w:rFonts w:ascii="Times New Roman" w:eastAsia="Times New Roman" w:hAnsi="Times New Roman" w:cs="Times New Roman"/>
+                <w:kern w:val="0"/>
+                <w:sz w:val="26"/>
+                <w:szCs w:val="26"/>
                 <w14:ligatures w14:val="none"/>
               </w:rPr>
               <w:t>US04</w:t>
@@ -1927,16 +2221,21 @@
           </w:tcPr>
           <w:p>
             <w:pPr>
-              <w:rPr>
-                <w:rFonts w:ascii="Times New Roman" w:eastAsia="Times New Roman" w:hAnsi="Times New Roman" w:cs="Times New Roman"/>
-                <w:kern w:val="0"/>
-                <w14:ligatures w14:val="none"/>
-              </w:rPr>
-            </w:pPr>
-            <w:r>
-              <w:rPr>
-                <w:rFonts w:ascii="Times New Roman" w:eastAsia="Times New Roman" w:hAnsi="Times New Roman" w:cs="Times New Roman"/>
-                <w:kern w:val="0"/>
+              <w:spacing w:line="360" w:lineRule="auto"/>
+              <w:rPr>
+                <w:rFonts w:ascii="Times New Roman" w:eastAsia="Times New Roman" w:hAnsi="Times New Roman" w:cs="Times New Roman"/>
+                <w:kern w:val="0"/>
+                <w:sz w:val="26"/>
+                <w:szCs w:val="26"/>
+                <w14:ligatures w14:val="none"/>
+              </w:rPr>
+            </w:pPr>
+            <w:r>
+              <w:rPr>
+                <w:rFonts w:ascii="Times New Roman" w:eastAsia="Times New Roman" w:hAnsi="Times New Roman" w:cs="Times New Roman"/>
+                <w:kern w:val="0"/>
+                <w:sz w:val="26"/>
+                <w:szCs w:val="26"/>
                 <w14:ligatures w14:val="none"/>
               </w:rPr>
               <w:t>Xem thông tin chi tiết phim</w:t>
@@ -1950,16 +2249,21 @@
           </w:tcPr>
           <w:p>
             <w:pPr>
-              <w:rPr>
-                <w:rFonts w:ascii="Times New Roman" w:eastAsia="Times New Roman" w:hAnsi="Times New Roman" w:cs="Times New Roman"/>
-                <w:kern w:val="0"/>
-                <w14:ligatures w14:val="none"/>
-              </w:rPr>
-            </w:pPr>
-            <w:r>
-              <w:rPr>
-                <w:rFonts w:ascii="Times New Roman" w:eastAsia="Times New Roman" w:hAnsi="Times New Roman" w:cs="Times New Roman"/>
-                <w:kern w:val="0"/>
+              <w:spacing w:line="360" w:lineRule="auto"/>
+              <w:rPr>
+                <w:rFonts w:ascii="Times New Roman" w:eastAsia="Times New Roman" w:hAnsi="Times New Roman" w:cs="Times New Roman"/>
+                <w:kern w:val="0"/>
+                <w:sz w:val="26"/>
+                <w:szCs w:val="26"/>
+                <w14:ligatures w14:val="none"/>
+              </w:rPr>
+            </w:pPr>
+            <w:r>
+              <w:rPr>
+                <w:rFonts w:ascii="Times New Roman" w:eastAsia="Times New Roman" w:hAnsi="Times New Roman" w:cs="Times New Roman"/>
+                <w:kern w:val="0"/>
+                <w:sz w:val="26"/>
+                <w:szCs w:val="26"/>
                 <w14:ligatures w14:val="none"/>
               </w:rPr>
               <w:t>Nội dung, diễn viên, trailer</w:t>
@@ -1975,16 +2279,21 @@
           </w:tcPr>
           <w:p>
             <w:pPr>
-              <w:rPr>
-                <w:rFonts w:ascii="Times New Roman" w:eastAsia="Times New Roman" w:hAnsi="Times New Roman" w:cs="Times New Roman"/>
-                <w:kern w:val="0"/>
-                <w14:ligatures w14:val="none"/>
-              </w:rPr>
-            </w:pPr>
-            <w:r>
-              <w:rPr>
-                <w:rFonts w:ascii="Times New Roman" w:eastAsia="Times New Roman" w:hAnsi="Times New Roman" w:cs="Times New Roman"/>
-                <w:kern w:val="0"/>
+              <w:spacing w:line="360" w:lineRule="auto"/>
+              <w:rPr>
+                <w:rFonts w:ascii="Times New Roman" w:eastAsia="Times New Roman" w:hAnsi="Times New Roman" w:cs="Times New Roman"/>
+                <w:kern w:val="0"/>
+                <w:sz w:val="26"/>
+                <w:szCs w:val="26"/>
+                <w14:ligatures w14:val="none"/>
+              </w:rPr>
+            </w:pPr>
+            <w:r>
+              <w:rPr>
+                <w:rFonts w:ascii="Times New Roman" w:eastAsia="Times New Roman" w:hAnsi="Times New Roman" w:cs="Times New Roman"/>
+                <w:kern w:val="0"/>
+                <w:sz w:val="26"/>
+                <w:szCs w:val="26"/>
                 <w14:ligatures w14:val="none"/>
               </w:rPr>
               <w:t>5</w:t>
@@ -1998,16 +2307,21 @@
           </w:tcPr>
           <w:p>
             <w:pPr>
-              <w:rPr>
-                <w:rFonts w:ascii="Times New Roman" w:eastAsia="Times New Roman" w:hAnsi="Times New Roman" w:cs="Times New Roman"/>
-                <w:kern w:val="0"/>
-                <w14:ligatures w14:val="none"/>
-              </w:rPr>
-            </w:pPr>
-            <w:r>
-              <w:rPr>
-                <w:rFonts w:ascii="Times New Roman" w:eastAsia="Times New Roman" w:hAnsi="Times New Roman" w:cs="Times New Roman"/>
-                <w:kern w:val="0"/>
+              <w:spacing w:line="360" w:lineRule="auto"/>
+              <w:rPr>
+                <w:rFonts w:ascii="Times New Roman" w:eastAsia="Times New Roman" w:hAnsi="Times New Roman" w:cs="Times New Roman"/>
+                <w:kern w:val="0"/>
+                <w:sz w:val="26"/>
+                <w:szCs w:val="26"/>
+                <w14:ligatures w14:val="none"/>
+              </w:rPr>
+            </w:pPr>
+            <w:r>
+              <w:rPr>
+                <w:rFonts w:ascii="Times New Roman" w:eastAsia="Times New Roman" w:hAnsi="Times New Roman" w:cs="Times New Roman"/>
+                <w:kern w:val="0"/>
+                <w:sz w:val="26"/>
+                <w:szCs w:val="26"/>
                 <w14:ligatures w14:val="none"/>
               </w:rPr>
               <w:t>US05</w:t>
@@ -2021,16 +2335,21 @@
           </w:tcPr>
           <w:p>
             <w:pPr>
-              <w:rPr>
-                <w:rFonts w:ascii="Times New Roman" w:eastAsia="Times New Roman" w:hAnsi="Times New Roman" w:cs="Times New Roman"/>
-                <w:kern w:val="0"/>
-                <w14:ligatures w14:val="none"/>
-              </w:rPr>
-            </w:pPr>
-            <w:r>
-              <w:rPr>
-                <w:rFonts w:ascii="Times New Roman" w:eastAsia="Times New Roman" w:hAnsi="Times New Roman" w:cs="Times New Roman"/>
-                <w:kern w:val="0"/>
+              <w:spacing w:line="360" w:lineRule="auto"/>
+              <w:rPr>
+                <w:rFonts w:ascii="Times New Roman" w:eastAsia="Times New Roman" w:hAnsi="Times New Roman" w:cs="Times New Roman"/>
+                <w:kern w:val="0"/>
+                <w:sz w:val="26"/>
+                <w:szCs w:val="26"/>
+                <w14:ligatures w14:val="none"/>
+              </w:rPr>
+            </w:pPr>
+            <w:r>
+              <w:rPr>
+                <w:rFonts w:ascii="Times New Roman" w:eastAsia="Times New Roman" w:hAnsi="Times New Roman" w:cs="Times New Roman"/>
+                <w:kern w:val="0"/>
+                <w:sz w:val="26"/>
+                <w:szCs w:val="26"/>
                 <w14:ligatures w14:val="none"/>
               </w:rPr>
               <w:t>Đặt vé xem phim</w:t>
@@ -2044,16 +2363,21 @@
           </w:tcPr>
           <w:p>
             <w:pPr>
-              <w:rPr>
-                <w:rFonts w:ascii="Times New Roman" w:eastAsia="Times New Roman" w:hAnsi="Times New Roman" w:cs="Times New Roman"/>
-                <w:kern w:val="0"/>
-                <w14:ligatures w14:val="none"/>
-              </w:rPr>
-            </w:pPr>
-            <w:r>
-              <w:rPr>
-                <w:rFonts w:ascii="Times New Roman" w:eastAsia="Times New Roman" w:hAnsi="Times New Roman" w:cs="Times New Roman"/>
-                <w:kern w:val="0"/>
+              <w:spacing w:line="360" w:lineRule="auto"/>
+              <w:rPr>
+                <w:rFonts w:ascii="Times New Roman" w:eastAsia="Times New Roman" w:hAnsi="Times New Roman" w:cs="Times New Roman"/>
+                <w:kern w:val="0"/>
+                <w:sz w:val="26"/>
+                <w:szCs w:val="26"/>
+                <w14:ligatures w14:val="none"/>
+              </w:rPr>
+            </w:pPr>
+            <w:r>
+              <w:rPr>
+                <w:rFonts w:ascii="Times New Roman" w:eastAsia="Times New Roman" w:hAnsi="Times New Roman" w:cs="Times New Roman"/>
+                <w:kern w:val="0"/>
+                <w:sz w:val="26"/>
+                <w:szCs w:val="26"/>
                 <w14:ligatures w14:val="none"/>
               </w:rPr>
               <w:t>Chọn số lượng vé, phim</w:t>
@@ -2069,16 +2393,21 @@
           </w:tcPr>
           <w:p>
             <w:pPr>
-              <w:rPr>
-                <w:rFonts w:ascii="Times New Roman" w:eastAsia="Times New Roman" w:hAnsi="Times New Roman" w:cs="Times New Roman"/>
-                <w:kern w:val="0"/>
-                <w14:ligatures w14:val="none"/>
-              </w:rPr>
-            </w:pPr>
-            <w:r>
-              <w:rPr>
-                <w:rFonts w:ascii="Times New Roman" w:eastAsia="Times New Roman" w:hAnsi="Times New Roman" w:cs="Times New Roman"/>
-                <w:kern w:val="0"/>
+              <w:spacing w:line="360" w:lineRule="auto"/>
+              <w:rPr>
+                <w:rFonts w:ascii="Times New Roman" w:eastAsia="Times New Roman" w:hAnsi="Times New Roman" w:cs="Times New Roman"/>
+                <w:kern w:val="0"/>
+                <w:sz w:val="26"/>
+                <w:szCs w:val="26"/>
+                <w14:ligatures w14:val="none"/>
+              </w:rPr>
+            </w:pPr>
+            <w:r>
+              <w:rPr>
+                <w:rFonts w:ascii="Times New Roman" w:eastAsia="Times New Roman" w:hAnsi="Times New Roman" w:cs="Times New Roman"/>
+                <w:kern w:val="0"/>
+                <w:sz w:val="26"/>
+                <w:szCs w:val="26"/>
                 <w14:ligatures w14:val="none"/>
               </w:rPr>
               <w:t>6</w:t>
@@ -2092,16 +2421,21 @@
           </w:tcPr>
           <w:p>
             <w:pPr>
-              <w:rPr>
-                <w:rFonts w:ascii="Times New Roman" w:eastAsia="Times New Roman" w:hAnsi="Times New Roman" w:cs="Times New Roman"/>
-                <w:kern w:val="0"/>
-                <w14:ligatures w14:val="none"/>
-              </w:rPr>
-            </w:pPr>
-            <w:r>
-              <w:rPr>
-                <w:rFonts w:ascii="Times New Roman" w:eastAsia="Times New Roman" w:hAnsi="Times New Roman" w:cs="Times New Roman"/>
-                <w:kern w:val="0"/>
+              <w:spacing w:line="360" w:lineRule="auto"/>
+              <w:rPr>
+                <w:rFonts w:ascii="Times New Roman" w:eastAsia="Times New Roman" w:hAnsi="Times New Roman" w:cs="Times New Roman"/>
+                <w:kern w:val="0"/>
+                <w:sz w:val="26"/>
+                <w:szCs w:val="26"/>
+                <w14:ligatures w14:val="none"/>
+              </w:rPr>
+            </w:pPr>
+            <w:r>
+              <w:rPr>
+                <w:rFonts w:ascii="Times New Roman" w:eastAsia="Times New Roman" w:hAnsi="Times New Roman" w:cs="Times New Roman"/>
+                <w:kern w:val="0"/>
+                <w:sz w:val="26"/>
+                <w:szCs w:val="26"/>
                 <w14:ligatures w14:val="none"/>
               </w:rPr>
               <w:t>US06</w:t>
@@ -2115,16 +2449,21 @@
           </w:tcPr>
           <w:p>
             <w:pPr>
-              <w:rPr>
-                <w:rFonts w:ascii="Times New Roman" w:eastAsia="Times New Roman" w:hAnsi="Times New Roman" w:cs="Times New Roman"/>
-                <w:kern w:val="0"/>
-                <w14:ligatures w14:val="none"/>
-              </w:rPr>
-            </w:pPr>
-            <w:r>
-              <w:rPr>
-                <w:rFonts w:ascii="Times New Roman" w:eastAsia="Times New Roman" w:hAnsi="Times New Roman" w:cs="Times New Roman"/>
-                <w:kern w:val="0"/>
+              <w:spacing w:line="360" w:lineRule="auto"/>
+              <w:rPr>
+                <w:rFonts w:ascii="Times New Roman" w:eastAsia="Times New Roman" w:hAnsi="Times New Roman" w:cs="Times New Roman"/>
+                <w:kern w:val="0"/>
+                <w:sz w:val="26"/>
+                <w:szCs w:val="26"/>
+                <w14:ligatures w14:val="none"/>
+              </w:rPr>
+            </w:pPr>
+            <w:r>
+              <w:rPr>
+                <w:rFonts w:ascii="Times New Roman" w:eastAsia="Times New Roman" w:hAnsi="Times New Roman" w:cs="Times New Roman"/>
+                <w:kern w:val="0"/>
+                <w:sz w:val="26"/>
+                <w:szCs w:val="26"/>
                 <w14:ligatures w14:val="none"/>
               </w:rPr>
               <w:t>Chọn ghế khi đặt vé</w:t>
@@ -2138,16 +2477,21 @@
           </w:tcPr>
           <w:p>
             <w:pPr>
-              <w:rPr>
-                <w:rFonts w:ascii="Times New Roman" w:eastAsia="Times New Roman" w:hAnsi="Times New Roman" w:cs="Times New Roman"/>
-                <w:kern w:val="0"/>
-                <w14:ligatures w14:val="none"/>
-              </w:rPr>
-            </w:pPr>
-            <w:r>
-              <w:rPr>
-                <w:rFonts w:ascii="Times New Roman" w:eastAsia="Times New Roman" w:hAnsi="Times New Roman" w:cs="Times New Roman"/>
-                <w:kern w:val="0"/>
+              <w:spacing w:line="360" w:lineRule="auto"/>
+              <w:rPr>
+                <w:rFonts w:ascii="Times New Roman" w:eastAsia="Times New Roman" w:hAnsi="Times New Roman" w:cs="Times New Roman"/>
+                <w:kern w:val="0"/>
+                <w:sz w:val="26"/>
+                <w:szCs w:val="26"/>
+                <w14:ligatures w14:val="none"/>
+              </w:rPr>
+            </w:pPr>
+            <w:r>
+              <w:rPr>
+                <w:rFonts w:ascii="Times New Roman" w:eastAsia="Times New Roman" w:hAnsi="Times New Roman" w:cs="Times New Roman"/>
+                <w:kern w:val="0"/>
+                <w:sz w:val="26"/>
+                <w:szCs w:val="26"/>
                 <w14:ligatures w14:val="none"/>
               </w:rPr>
               <w:t>Chọn vị trí ghế mong muốn</w:t>
@@ -2163,16 +2507,21 @@
           </w:tcPr>
           <w:p>
             <w:pPr>
-              <w:rPr>
-                <w:rFonts w:ascii="Times New Roman" w:eastAsia="Times New Roman" w:hAnsi="Times New Roman" w:cs="Times New Roman"/>
-                <w:kern w:val="0"/>
-                <w14:ligatures w14:val="none"/>
-              </w:rPr>
-            </w:pPr>
-            <w:r>
-              <w:rPr>
-                <w:rFonts w:ascii="Times New Roman" w:eastAsia="Times New Roman" w:hAnsi="Times New Roman" w:cs="Times New Roman"/>
-                <w:kern w:val="0"/>
+              <w:spacing w:line="360" w:lineRule="auto"/>
+              <w:rPr>
+                <w:rFonts w:ascii="Times New Roman" w:eastAsia="Times New Roman" w:hAnsi="Times New Roman" w:cs="Times New Roman"/>
+                <w:kern w:val="0"/>
+                <w:sz w:val="26"/>
+                <w:szCs w:val="26"/>
+                <w14:ligatures w14:val="none"/>
+              </w:rPr>
+            </w:pPr>
+            <w:r>
+              <w:rPr>
+                <w:rFonts w:ascii="Times New Roman" w:eastAsia="Times New Roman" w:hAnsi="Times New Roman" w:cs="Times New Roman"/>
+                <w:kern w:val="0"/>
+                <w:sz w:val="26"/>
+                <w:szCs w:val="26"/>
                 <w14:ligatures w14:val="none"/>
               </w:rPr>
               <w:t>7</w:t>
@@ -2186,16 +2535,21 @@
           </w:tcPr>
           <w:p>
             <w:pPr>
-              <w:rPr>
-                <w:rFonts w:ascii="Times New Roman" w:eastAsia="Times New Roman" w:hAnsi="Times New Roman" w:cs="Times New Roman"/>
-                <w:kern w:val="0"/>
-                <w14:ligatures w14:val="none"/>
-              </w:rPr>
-            </w:pPr>
-            <w:r>
-              <w:rPr>
-                <w:rFonts w:ascii="Times New Roman" w:eastAsia="Times New Roman" w:hAnsi="Times New Roman" w:cs="Times New Roman"/>
-                <w:kern w:val="0"/>
+              <w:spacing w:line="360" w:lineRule="auto"/>
+              <w:rPr>
+                <w:rFonts w:ascii="Times New Roman" w:eastAsia="Times New Roman" w:hAnsi="Times New Roman" w:cs="Times New Roman"/>
+                <w:kern w:val="0"/>
+                <w:sz w:val="26"/>
+                <w:szCs w:val="26"/>
+                <w14:ligatures w14:val="none"/>
+              </w:rPr>
+            </w:pPr>
+            <w:r>
+              <w:rPr>
+                <w:rFonts w:ascii="Times New Roman" w:eastAsia="Times New Roman" w:hAnsi="Times New Roman" w:cs="Times New Roman"/>
+                <w:kern w:val="0"/>
+                <w:sz w:val="26"/>
+                <w:szCs w:val="26"/>
                 <w14:ligatures w14:val="none"/>
               </w:rPr>
               <w:t>US07</w:t>
@@ -2209,16 +2563,21 @@
           </w:tcPr>
           <w:p>
             <w:pPr>
-              <w:rPr>
-                <w:rFonts w:ascii="Times New Roman" w:eastAsia="Times New Roman" w:hAnsi="Times New Roman" w:cs="Times New Roman"/>
-                <w:kern w:val="0"/>
-                <w14:ligatures w14:val="none"/>
-              </w:rPr>
-            </w:pPr>
-            <w:r>
-              <w:rPr>
-                <w:rFonts w:ascii="Times New Roman" w:eastAsia="Times New Roman" w:hAnsi="Times New Roman" w:cs="Times New Roman"/>
-                <w:kern w:val="0"/>
+              <w:spacing w:line="360" w:lineRule="auto"/>
+              <w:rPr>
+                <w:rFonts w:ascii="Times New Roman" w:eastAsia="Times New Roman" w:hAnsi="Times New Roman" w:cs="Times New Roman"/>
+                <w:kern w:val="0"/>
+                <w:sz w:val="26"/>
+                <w:szCs w:val="26"/>
+                <w14:ligatures w14:val="none"/>
+              </w:rPr>
+            </w:pPr>
+            <w:r>
+              <w:rPr>
+                <w:rFonts w:ascii="Times New Roman" w:eastAsia="Times New Roman" w:hAnsi="Times New Roman" w:cs="Times New Roman"/>
+                <w:kern w:val="0"/>
+                <w:sz w:val="26"/>
+                <w:szCs w:val="26"/>
                 <w14:ligatures w14:val="none"/>
               </w:rPr>
               <w:t>Thanh toán trực tuyến</w:t>
@@ -2232,16 +2591,21 @@
           </w:tcPr>
           <w:p>
             <w:pPr>
-              <w:rPr>
-                <w:rFonts w:ascii="Times New Roman" w:eastAsia="Times New Roman" w:hAnsi="Times New Roman" w:cs="Times New Roman"/>
-                <w:kern w:val="0"/>
-                <w14:ligatures w14:val="none"/>
-              </w:rPr>
-            </w:pPr>
-            <w:r>
-              <w:rPr>
-                <w:rFonts w:ascii="Times New Roman" w:eastAsia="Times New Roman" w:hAnsi="Times New Roman" w:cs="Times New Roman"/>
-                <w:kern w:val="0"/>
+              <w:spacing w:line="360" w:lineRule="auto"/>
+              <w:rPr>
+                <w:rFonts w:ascii="Times New Roman" w:eastAsia="Times New Roman" w:hAnsi="Times New Roman" w:cs="Times New Roman"/>
+                <w:kern w:val="0"/>
+                <w:sz w:val="26"/>
+                <w:szCs w:val="26"/>
+                <w14:ligatures w14:val="none"/>
+              </w:rPr>
+            </w:pPr>
+            <w:r>
+              <w:rPr>
+                <w:rFonts w:ascii="Times New Roman" w:eastAsia="Times New Roman" w:hAnsi="Times New Roman" w:cs="Times New Roman"/>
+                <w:kern w:val="0"/>
+                <w:sz w:val="26"/>
+                <w:szCs w:val="26"/>
                 <w14:ligatures w14:val="none"/>
               </w:rPr>
               <w:t>Hoàn tất đặt vé nhanh</w:t>
@@ -2252,9 +2616,13 @@
     </w:tbl>
     <w:p>
       <w:pPr>
+        <w:spacing w:line="360" w:lineRule="auto"/>
         <w:rPr>
+          <w:rFonts w:ascii="Times New Roman" w:hAnsi="Times New Roman" w:cs="Times New Roman"/>
           <w:b/>
           <w:bCs/>
+          <w:sz w:val="26"/>
+          <w:szCs w:val="26"/>
           <w:lang w:val="vi-VN"/>
         </w:rPr>
       </w:pPr>
@@ -3225,6 +3593,7 @@
   <w:style w:type="character" w:default="1" w:styleId="DefaultParagraphFont">
     <w:name w:val="Default Paragraph Font"/>
     <w:uiPriority w:val="1"/>
+    <w:semiHidden/>
     <w:unhideWhenUsed/>
   </w:style>
   <w:style w:type="table" w:default="1" w:styleId="TableNormal">

--- a/Session01/CaoChiThien_PTIT-HN-135_IT106_Session01_BTVN07.docx
+++ b/Session01/CaoChiThien_PTIT-HN-135_IT106_Session01_BTVN07.docx
@@ -1829,18 +1829,20 @@
                 <w:kern w:val="0"/>
                 <w:sz w:val="26"/>
                 <w:szCs w:val="26"/>
-                <w14:ligatures w14:val="none"/>
-              </w:rPr>
-            </w:pPr>
-            <w:r>
-              <w:rPr>
-                <w:rFonts w:ascii="Times New Roman" w:eastAsia="Times New Roman" w:hAnsi="Times New Roman" w:cs="Times New Roman"/>
-                <w:kern w:val="0"/>
-                <w:sz w:val="26"/>
-                <w:szCs w:val="26"/>
-                <w14:ligatures w14:val="none"/>
-              </w:rPr>
-              <w:t>1</w:t>
+                <w:lang w:val="vi-VN"/>
+                <w14:ligatures w14:val="none"/>
+              </w:rPr>
+            </w:pPr>
+            <w:r>
+              <w:rPr>
+                <w:rFonts w:ascii="Times New Roman" w:eastAsia="Times New Roman" w:hAnsi="Times New Roman" w:cs="Times New Roman"/>
+                <w:kern w:val="0"/>
+                <w:sz w:val="26"/>
+                <w:szCs w:val="26"/>
+                <w:lang w:val="vi-VN"/>
+                <w14:ligatures w14:val="none"/>
+              </w:rPr>
+              <w:t>High</w:t>
             </w:r>
           </w:p>
         </w:tc>
@@ -1943,18 +1945,20 @@
                 <w:kern w:val="0"/>
                 <w:sz w:val="26"/>
                 <w:szCs w:val="26"/>
-                <w14:ligatures w14:val="none"/>
-              </w:rPr>
-            </w:pPr>
-            <w:r>
-              <w:rPr>
-                <w:rFonts w:ascii="Times New Roman" w:eastAsia="Times New Roman" w:hAnsi="Times New Roman" w:cs="Times New Roman"/>
-                <w:kern w:val="0"/>
-                <w:sz w:val="26"/>
-                <w:szCs w:val="26"/>
-                <w14:ligatures w14:val="none"/>
-              </w:rPr>
-              <w:t>2</w:t>
+                <w:lang w:val="vi-VN"/>
+                <w14:ligatures w14:val="none"/>
+              </w:rPr>
+            </w:pPr>
+            <w:r>
+              <w:rPr>
+                <w:rFonts w:ascii="Times New Roman" w:eastAsia="Times New Roman" w:hAnsi="Times New Roman" w:cs="Times New Roman"/>
+                <w:kern w:val="0"/>
+                <w:sz w:val="26"/>
+                <w:szCs w:val="26"/>
+                <w:lang w:val="vi-VN"/>
+                <w14:ligatures w14:val="none"/>
+              </w:rPr>
+              <w:t>Medium</w:t>
             </w:r>
           </w:p>
         </w:tc>
@@ -2057,18 +2061,20 @@
                 <w:kern w:val="0"/>
                 <w:sz w:val="26"/>
                 <w:szCs w:val="26"/>
-                <w14:ligatures w14:val="none"/>
-              </w:rPr>
-            </w:pPr>
-            <w:r>
-              <w:rPr>
-                <w:rFonts w:ascii="Times New Roman" w:eastAsia="Times New Roman" w:hAnsi="Times New Roman" w:cs="Times New Roman"/>
-                <w:kern w:val="0"/>
-                <w:sz w:val="26"/>
-                <w:szCs w:val="26"/>
-                <w14:ligatures w14:val="none"/>
-              </w:rPr>
-              <w:t>3</w:t>
+                <w:lang w:val="vi-VN"/>
+                <w14:ligatures w14:val="none"/>
+              </w:rPr>
+            </w:pPr>
+            <w:r>
+              <w:rPr>
+                <w:rFonts w:ascii="Times New Roman" w:eastAsia="Times New Roman" w:hAnsi="Times New Roman" w:cs="Times New Roman"/>
+                <w:kern w:val="0"/>
+                <w:sz w:val="26"/>
+                <w:szCs w:val="26"/>
+                <w:lang w:val="vi-VN"/>
+                <w14:ligatures w14:val="none"/>
+              </w:rPr>
+              <w:t>High</w:t>
             </w:r>
           </w:p>
         </w:tc>
@@ -2171,18 +2177,20 @@
                 <w:kern w:val="0"/>
                 <w:sz w:val="26"/>
                 <w:szCs w:val="26"/>
-                <w14:ligatures w14:val="none"/>
-              </w:rPr>
-            </w:pPr>
-            <w:r>
-              <w:rPr>
-                <w:rFonts w:ascii="Times New Roman" w:eastAsia="Times New Roman" w:hAnsi="Times New Roman" w:cs="Times New Roman"/>
-                <w:kern w:val="0"/>
-                <w:sz w:val="26"/>
-                <w:szCs w:val="26"/>
-                <w14:ligatures w14:val="none"/>
-              </w:rPr>
-              <w:t>4</w:t>
+                <w:lang w:val="vi-VN"/>
+                <w14:ligatures w14:val="none"/>
+              </w:rPr>
+            </w:pPr>
+            <w:r>
+              <w:rPr>
+                <w:rFonts w:ascii="Times New Roman" w:eastAsia="Times New Roman" w:hAnsi="Times New Roman" w:cs="Times New Roman"/>
+                <w:kern w:val="0"/>
+                <w:sz w:val="26"/>
+                <w:szCs w:val="26"/>
+                <w:lang w:val="vi-VN"/>
+                <w14:ligatures w14:val="none"/>
+              </w:rPr>
+              <w:t>Medium</w:t>
             </w:r>
           </w:p>
         </w:tc>
@@ -2285,18 +2293,20 @@
                 <w:kern w:val="0"/>
                 <w:sz w:val="26"/>
                 <w:szCs w:val="26"/>
-                <w14:ligatures w14:val="none"/>
-              </w:rPr>
-            </w:pPr>
-            <w:r>
-              <w:rPr>
-                <w:rFonts w:ascii="Times New Roman" w:eastAsia="Times New Roman" w:hAnsi="Times New Roman" w:cs="Times New Roman"/>
-                <w:kern w:val="0"/>
-                <w:sz w:val="26"/>
-                <w:szCs w:val="26"/>
-                <w14:ligatures w14:val="none"/>
-              </w:rPr>
-              <w:t>5</w:t>
+                <w:lang w:val="vi-VN"/>
+                <w14:ligatures w14:val="none"/>
+              </w:rPr>
+            </w:pPr>
+            <w:r>
+              <w:rPr>
+                <w:rFonts w:ascii="Times New Roman" w:eastAsia="Times New Roman" w:hAnsi="Times New Roman" w:cs="Times New Roman"/>
+                <w:kern w:val="0"/>
+                <w:sz w:val="26"/>
+                <w:szCs w:val="26"/>
+                <w:lang w:val="vi-VN"/>
+                <w14:ligatures w14:val="none"/>
+              </w:rPr>
+              <w:t>High</w:t>
             </w:r>
           </w:p>
         </w:tc>
@@ -2399,18 +2409,20 @@
                 <w:kern w:val="0"/>
                 <w:sz w:val="26"/>
                 <w:szCs w:val="26"/>
-                <w14:ligatures w14:val="none"/>
-              </w:rPr>
-            </w:pPr>
-            <w:r>
-              <w:rPr>
-                <w:rFonts w:ascii="Times New Roman" w:eastAsia="Times New Roman" w:hAnsi="Times New Roman" w:cs="Times New Roman"/>
-                <w:kern w:val="0"/>
-                <w:sz w:val="26"/>
-                <w:szCs w:val="26"/>
-                <w14:ligatures w14:val="none"/>
-              </w:rPr>
-              <w:t>6</w:t>
+                <w:lang w:val="vi-VN"/>
+                <w14:ligatures w14:val="none"/>
+              </w:rPr>
+            </w:pPr>
+            <w:r>
+              <w:rPr>
+                <w:rFonts w:ascii="Times New Roman" w:eastAsia="Times New Roman" w:hAnsi="Times New Roman" w:cs="Times New Roman"/>
+                <w:kern w:val="0"/>
+                <w:sz w:val="26"/>
+                <w:szCs w:val="26"/>
+                <w:lang w:val="vi-VN"/>
+                <w14:ligatures w14:val="none"/>
+              </w:rPr>
+              <w:t>High</w:t>
             </w:r>
           </w:p>
         </w:tc>
@@ -2513,18 +2525,20 @@
                 <w:kern w:val="0"/>
                 <w:sz w:val="26"/>
                 <w:szCs w:val="26"/>
-                <w14:ligatures w14:val="none"/>
-              </w:rPr>
-            </w:pPr>
-            <w:r>
-              <w:rPr>
-                <w:rFonts w:ascii="Times New Roman" w:eastAsia="Times New Roman" w:hAnsi="Times New Roman" w:cs="Times New Roman"/>
-                <w:kern w:val="0"/>
-                <w:sz w:val="26"/>
-                <w:szCs w:val="26"/>
-                <w14:ligatures w14:val="none"/>
-              </w:rPr>
-              <w:t>7</w:t>
+                <w:lang w:val="vi-VN"/>
+                <w14:ligatures w14:val="none"/>
+              </w:rPr>
+            </w:pPr>
+            <w:r>
+              <w:rPr>
+                <w:rFonts w:ascii="Times New Roman" w:eastAsia="Times New Roman" w:hAnsi="Times New Roman" w:cs="Times New Roman"/>
+                <w:kern w:val="0"/>
+                <w:sz w:val="26"/>
+                <w:szCs w:val="26"/>
+                <w:lang w:val="vi-VN"/>
+                <w14:ligatures w14:val="none"/>
+              </w:rPr>
+              <w:t>High</w:t>
             </w:r>
           </w:p>
         </w:tc>
